--- a/Docs/Observaciones-Lab 7.docx
+++ b/Docs/Observaciones-Lab 7.docx
@@ -44,7 +44,7 @@
           <w:noProof w:val="0"/>
           <w:lang w:val="es-CO"/>
         </w:rPr>
-        <w:t xml:space="preserve">1 Cod </w:t>
+        <w:t xml:space="preserve">1 </w:t>
       </w:r>
       <w:proofErr w:type="spellStart"/>
       <w:r>
@@ -52,9 +52,16 @@
           <w:noProof w:val="0"/>
           <w:lang w:val="es-CO"/>
         </w:rPr>
-        <w:t>XXXX</w:t>
+        <w:t>Cod</w:t>
       </w:r>
       <w:proofErr w:type="spellEnd"/>
+      <w:r>
+        <w:rPr>
+          <w:noProof w:val="0"/>
+          <w:lang w:val="es-CO"/>
+        </w:rPr>
+        <w:t xml:space="preserve"> XXXX</w:t>
+      </w:r>
     </w:p>
     <w:p>
       <w:pPr>
@@ -77,7 +84,7 @@
           <w:noProof w:val="0"/>
           <w:lang w:val="es-CO"/>
         </w:rPr>
-        <w:t xml:space="preserve">2 Cod </w:t>
+        <w:t xml:space="preserve">2 </w:t>
       </w:r>
       <w:proofErr w:type="spellStart"/>
       <w:r>
@@ -85,9 +92,16 @@
           <w:noProof w:val="0"/>
           <w:lang w:val="es-CO"/>
         </w:rPr>
-        <w:t>XXXX</w:t>
+        <w:t>Cod</w:t>
       </w:r>
       <w:proofErr w:type="spellEnd"/>
+      <w:r>
+        <w:rPr>
+          <w:noProof w:val="0"/>
+          <w:lang w:val="es-CO"/>
+        </w:rPr>
+        <w:t xml:space="preserve"> XXXX</w:t>
+      </w:r>
     </w:p>
     <w:p>
       <w:pPr>
@@ -244,6 +258,18 @@
                 <w:lang w:val="es-CO"/>
               </w:rPr>
             </w:pPr>
+            <w:r>
+              <w:rPr>
+                <w:lang w:val="es-CO"/>
+              </w:rPr>
+              <w:t>Intel(R) Core(TM) i7-de 11va</w:t>
+            </w:r>
+            <w:r>
+              <w:rPr>
+                <w:lang w:val="es-CO"/>
+              </w:rPr>
+              <w:t xml:space="preserve"> generation</w:t>
+            </w:r>
           </w:p>
         </w:tc>
         <w:tc>
@@ -257,9 +283,16 @@
               <w:rPr>
                 <w:rFonts w:ascii="Dax-Regular" w:hAnsi="Dax-Regular"/>
                 <w:noProof w:val="0"/>
-                <w:lang w:val="es-CO"/>
               </w:rPr>
             </w:pPr>
+            <w:r>
+              <w:rPr>
+                <w:rFonts w:ascii="Helvetica Neue" w:hAnsi="Helvetica Neue" w:cs="Helvetica Neue"/>
+                <w:noProof w:val="0"/>
+                <w:color w:val="000000"/>
+              </w:rPr>
+              <w:t>2,4 GHz Quad-Core Intel Core i5</w:t>
+            </w:r>
           </w:p>
         </w:tc>
       </w:tr>
@@ -305,6 +338,14 @@
                 <w:lang w:val="es-CO"/>
               </w:rPr>
             </w:pPr>
+            <w:r>
+              <w:rPr>
+                <w:rFonts w:ascii="Dax-Regular" w:hAnsi="Dax-Regular"/>
+                <w:noProof w:val="0"/>
+                <w:lang w:val="es-419"/>
+              </w:rPr>
+              <w:t>4GB</w:t>
+            </w:r>
           </w:p>
         </w:tc>
         <w:tc>
@@ -321,6 +362,14 @@
                 <w:lang w:val="es-CO"/>
               </w:rPr>
             </w:pPr>
+            <w:r>
+              <w:rPr>
+                <w:rFonts w:ascii="Dax-Regular" w:hAnsi="Dax-Regular"/>
+                <w:noProof w:val="0"/>
+                <w:lang w:val="es-419"/>
+              </w:rPr>
+              <w:t>8 GB</w:t>
+            </w:r>
           </w:p>
         </w:tc>
       </w:tr>
@@ -367,6 +416,9 @@
                 <w:lang w:val="es-CO"/>
               </w:rPr>
             </w:pPr>
+            <w:r>
+              <w:t>Windows 10 Pro 64-bits</w:t>
+            </w:r>
           </w:p>
         </w:tc>
         <w:tc>
@@ -384,6 +436,14 @@
                 <w:lang w:val="es-CO"/>
               </w:rPr>
             </w:pPr>
+            <w:r>
+              <w:rPr>
+                <w:rFonts w:ascii="Dax-Regular" w:hAnsi="Dax-Regular"/>
+                <w:noProof w:val="0"/>
+                <w:lang w:val="es-419"/>
+              </w:rPr>
+              <w:t>MacOS Big Sur (Version 11.1)</w:t>
+            </w:r>
           </w:p>
         </w:tc>
       </w:tr>
@@ -750,7 +810,29 @@
                 <w:noProof w:val="0"/>
                 <w:color w:val="000000"/>
               </w:rPr>
-              <w:t xml:space="preserve"> [ms]</w:t>
+              <w:t xml:space="preserve"> [</w:t>
+            </w:r>
+            <w:proofErr w:type="spellStart"/>
+            <w:r>
+              <w:rPr>
+                <w:rFonts w:ascii="Calibri" w:eastAsia="Times New Roman" w:hAnsi="Calibri" w:cs="Calibri"/>
+                <w:b/>
+                <w:bCs/>
+                <w:noProof w:val="0"/>
+                <w:color w:val="000000"/>
+              </w:rPr>
+              <w:t>ms</w:t>
+            </w:r>
+            <w:proofErr w:type="spellEnd"/>
+            <w:r>
+              <w:rPr>
+                <w:rFonts w:ascii="Calibri" w:eastAsia="Times New Roman" w:hAnsi="Calibri" w:cs="Calibri"/>
+                <w:b/>
+                <w:bCs/>
+                <w:noProof w:val="0"/>
+                <w:color w:val="000000"/>
+              </w:rPr>
+              <w:t>]</w:t>
             </w:r>
           </w:p>
         </w:tc>
@@ -1359,7 +1441,29 @@
                 <w:noProof w:val="0"/>
                 <w:color w:val="000000"/>
               </w:rPr>
-              <w:t xml:space="preserve"> [ms]</w:t>
+              <w:t xml:space="preserve"> [</w:t>
+            </w:r>
+            <w:proofErr w:type="spellStart"/>
+            <w:r>
+              <w:rPr>
+                <w:rFonts w:ascii="Calibri" w:eastAsia="Times New Roman" w:hAnsi="Calibri" w:cs="Calibri"/>
+                <w:b/>
+                <w:bCs/>
+                <w:noProof w:val="0"/>
+                <w:color w:val="000000"/>
+              </w:rPr>
+              <w:t>ms</w:t>
+            </w:r>
+            <w:proofErr w:type="spellEnd"/>
+            <w:r>
+              <w:rPr>
+                <w:rFonts w:ascii="Calibri" w:eastAsia="Times New Roman" w:hAnsi="Calibri" w:cs="Calibri"/>
+                <w:b/>
+                <w:bCs/>
+                <w:noProof w:val="0"/>
+                <w:color w:val="000000"/>
+              </w:rPr>
+              <w:t>]</w:t>
             </w:r>
           </w:p>
         </w:tc>
@@ -2124,7 +2228,29 @@
                 <w:noProof w:val="0"/>
                 <w:color w:val="000000"/>
               </w:rPr>
-              <w:t xml:space="preserve"> [ms]</w:t>
+              <w:t xml:space="preserve"> [</w:t>
+            </w:r>
+            <w:proofErr w:type="spellStart"/>
+            <w:r>
+              <w:rPr>
+                <w:rFonts w:ascii="Calibri" w:eastAsia="Times New Roman" w:hAnsi="Calibri" w:cs="Calibri"/>
+                <w:b/>
+                <w:bCs/>
+                <w:noProof w:val="0"/>
+                <w:color w:val="000000"/>
+              </w:rPr>
+              <w:t>ms</w:t>
+            </w:r>
+            <w:proofErr w:type="spellEnd"/>
+            <w:r>
+              <w:rPr>
+                <w:rFonts w:ascii="Calibri" w:eastAsia="Times New Roman" w:hAnsi="Calibri" w:cs="Calibri"/>
+                <w:b/>
+                <w:bCs/>
+                <w:noProof w:val="0"/>
+                <w:color w:val="000000"/>
+              </w:rPr>
+              <w:t>]</w:t>
             </w:r>
           </w:p>
         </w:tc>
@@ -2158,11 +2284,10 @@
             </w:pPr>
             <w:r>
               <w:rPr>
-                <w:rFonts w:ascii="Calibri" w:eastAsia="Times New Roman" w:hAnsi="Calibri" w:cs="Calibri"/>
-                <w:noProof w:val="0"/>
-                <w:color w:val="000000"/>
-              </w:rPr>
-              <w:t>0.30</w:t>
+                <w:rFonts w:ascii="Calibri" w:hAnsi="Calibri" w:cs="Calibri"/>
+                <w:color w:val="000000"/>
+              </w:rPr>
+              <w:t>0,30</w:t>
             </w:r>
           </w:p>
         </w:tc>
@@ -2188,6 +2313,13 @@
                 <w:color w:val="000000"/>
               </w:rPr>
             </w:pPr>
+            <w:r>
+              <w:rPr>
+                <w:rFonts w:ascii="Calibri" w:hAnsi="Calibri" w:cs="Calibri"/>
+                <w:color w:val="000000"/>
+              </w:rPr>
+              <w:t>1744408,70</w:t>
+            </w:r>
           </w:p>
         </w:tc>
         <w:tc>
@@ -2212,6 +2344,13 @@
                 <w:color w:val="000000"/>
               </w:rPr>
             </w:pPr>
+            <w:r>
+              <w:rPr>
+                <w:rFonts w:ascii="Calibri" w:hAnsi="Calibri" w:cs="Calibri"/>
+                <w:color w:val="000000"/>
+              </w:rPr>
+              <w:t>57723,35</w:t>
+            </w:r>
           </w:p>
         </w:tc>
       </w:tr>
@@ -2244,11 +2383,10 @@
             </w:pPr>
             <w:r>
               <w:rPr>
-                <w:rFonts w:ascii="Calibri" w:eastAsia="Times New Roman" w:hAnsi="Calibri" w:cs="Calibri"/>
-                <w:noProof w:val="0"/>
-                <w:color w:val="000000"/>
-              </w:rPr>
-              <w:t>0.50</w:t>
+                <w:rFonts w:ascii="Calibri" w:hAnsi="Calibri" w:cs="Calibri"/>
+                <w:color w:val="000000"/>
+              </w:rPr>
+              <w:t>0,50</w:t>
             </w:r>
           </w:p>
         </w:tc>
@@ -2274,6 +2412,13 @@
                 <w:color w:val="000000"/>
               </w:rPr>
             </w:pPr>
+            <w:r>
+              <w:rPr>
+                <w:rFonts w:ascii="Calibri" w:hAnsi="Calibri" w:cs="Calibri"/>
+                <w:color w:val="000000"/>
+              </w:rPr>
+              <w:t>1656457,30</w:t>
+            </w:r>
           </w:p>
         </w:tc>
         <w:tc>
@@ -2298,6 +2443,13 @@
                 <w:color w:val="000000"/>
               </w:rPr>
             </w:pPr>
+            <w:r>
+              <w:rPr>
+                <w:rFonts w:ascii="Calibri" w:hAnsi="Calibri" w:cs="Calibri"/>
+                <w:color w:val="000000"/>
+              </w:rPr>
+              <w:t>57977,56</w:t>
+            </w:r>
           </w:p>
         </w:tc>
       </w:tr>
@@ -2330,11 +2482,10 @@
             </w:pPr>
             <w:r>
               <w:rPr>
-                <w:rFonts w:ascii="Calibri" w:eastAsia="Times New Roman" w:hAnsi="Calibri" w:cs="Calibri"/>
-                <w:noProof w:val="0"/>
-                <w:color w:val="000000"/>
-              </w:rPr>
-              <w:t>0.80</w:t>
+                <w:rFonts w:ascii="Calibri" w:hAnsi="Calibri" w:cs="Calibri"/>
+                <w:color w:val="000000"/>
+              </w:rPr>
+              <w:t>0,80</w:t>
             </w:r>
           </w:p>
         </w:tc>
@@ -2360,6 +2511,13 @@
                 <w:color w:val="000000"/>
               </w:rPr>
             </w:pPr>
+            <w:r>
+              <w:rPr>
+                <w:rFonts w:ascii="Calibri" w:hAnsi="Calibri" w:cs="Calibri"/>
+                <w:color w:val="000000"/>
+              </w:rPr>
+              <w:t>1588050,37</w:t>
+            </w:r>
           </w:p>
         </w:tc>
         <w:tc>
@@ -2384,6 +2542,13 @@
                 <w:color w:val="000000"/>
               </w:rPr>
             </w:pPr>
+            <w:r>
+              <w:rPr>
+                <w:rFonts w:ascii="Calibri" w:hAnsi="Calibri" w:cs="Calibri"/>
+                <w:color w:val="000000"/>
+              </w:rPr>
+              <w:t>71508,86</w:t>
+            </w:r>
           </w:p>
         </w:tc>
       </w:tr>
@@ -2531,6 +2696,7 @@
                 <w:color w:val="000000"/>
                 <w:u w:val="single"/>
               </w:rPr>
+              <w:lastRenderedPageBreak/>
               <w:t xml:space="preserve">Carga de </w:t>
             </w:r>
             <w:proofErr w:type="spellStart"/>
@@ -2601,7 +2767,6 @@
                 <w:noProof w:val="0"/>
                 <w:color w:val="000000"/>
               </w:rPr>
-              <w:lastRenderedPageBreak/>
               <w:t>Factor de Carga (CHAINING)</w:t>
             </w:r>
           </w:p>
@@ -2744,7 +2909,29 @@
                 <w:noProof w:val="0"/>
                 <w:color w:val="000000"/>
               </w:rPr>
-              <w:t xml:space="preserve"> [ms]</w:t>
+              <w:t xml:space="preserve"> [</w:t>
+            </w:r>
+            <w:proofErr w:type="spellStart"/>
+            <w:r>
+              <w:rPr>
+                <w:rFonts w:ascii="Calibri" w:eastAsia="Times New Roman" w:hAnsi="Calibri" w:cs="Calibri"/>
+                <w:b/>
+                <w:bCs/>
+                <w:noProof w:val="0"/>
+                <w:color w:val="000000"/>
+              </w:rPr>
+              <w:t>ms</w:t>
+            </w:r>
+            <w:proofErr w:type="spellEnd"/>
+            <w:r>
+              <w:rPr>
+                <w:rFonts w:ascii="Calibri" w:eastAsia="Times New Roman" w:hAnsi="Calibri" w:cs="Calibri"/>
+                <w:b/>
+                <w:bCs/>
+                <w:noProof w:val="0"/>
+                <w:color w:val="000000"/>
+              </w:rPr>
+              <w:t>]</w:t>
             </w:r>
           </w:p>
         </w:tc>
@@ -2778,11 +2965,10 @@
             </w:pPr>
             <w:r>
               <w:rPr>
-                <w:rFonts w:ascii="Calibri" w:eastAsia="Times New Roman" w:hAnsi="Calibri" w:cs="Calibri"/>
-                <w:noProof w:val="0"/>
-                <w:color w:val="000000"/>
-              </w:rPr>
-              <w:t>2.00</w:t>
+                <w:rFonts w:ascii="Calibri" w:hAnsi="Calibri" w:cs="Calibri"/>
+                <w:color w:val="000000"/>
+              </w:rPr>
+              <w:t>2,00</w:t>
             </w:r>
           </w:p>
         </w:tc>
@@ -2808,6 +2994,13 @@
                 <w:color w:val="000000"/>
               </w:rPr>
             </w:pPr>
+            <w:r>
+              <w:rPr>
+                <w:rFonts w:ascii="Calibri" w:hAnsi="Calibri" w:cs="Calibri"/>
+                <w:color w:val="000000"/>
+              </w:rPr>
+              <w:t>1611998,63</w:t>
+            </w:r>
           </w:p>
         </w:tc>
         <w:tc>
@@ -2832,6 +3025,13 @@
                 <w:color w:val="000000"/>
               </w:rPr>
             </w:pPr>
+            <w:r>
+              <w:rPr>
+                <w:rFonts w:ascii="Calibri" w:hAnsi="Calibri" w:cs="Calibri"/>
+                <w:color w:val="000000"/>
+              </w:rPr>
+              <w:t>51762,41</w:t>
+            </w:r>
           </w:p>
         </w:tc>
       </w:tr>
@@ -2864,11 +3064,10 @@
             </w:pPr>
             <w:r>
               <w:rPr>
-                <w:rFonts w:ascii="Calibri" w:eastAsia="Times New Roman" w:hAnsi="Calibri" w:cs="Calibri"/>
-                <w:noProof w:val="0"/>
-                <w:color w:val="000000"/>
-              </w:rPr>
-              <w:t>4.00</w:t>
+                <w:rFonts w:ascii="Calibri" w:hAnsi="Calibri" w:cs="Calibri"/>
+                <w:color w:val="000000"/>
+              </w:rPr>
+              <w:t>4,00</w:t>
             </w:r>
           </w:p>
         </w:tc>
@@ -2894,6 +3093,13 @@
                 <w:color w:val="000000"/>
               </w:rPr>
             </w:pPr>
+            <w:r>
+              <w:rPr>
+                <w:rFonts w:ascii="Calibri" w:hAnsi="Calibri" w:cs="Calibri"/>
+                <w:color w:val="000000"/>
+              </w:rPr>
+              <w:t>1593555,66</w:t>
+            </w:r>
           </w:p>
         </w:tc>
         <w:tc>
@@ -2918,6 +3124,13 @@
                 <w:color w:val="000000"/>
               </w:rPr>
             </w:pPr>
+            <w:r>
+              <w:rPr>
+                <w:rFonts w:ascii="Calibri" w:hAnsi="Calibri" w:cs="Calibri"/>
+                <w:color w:val="000000"/>
+              </w:rPr>
+              <w:t>52687,10</w:t>
+            </w:r>
           </w:p>
         </w:tc>
       </w:tr>
@@ -2950,11 +3163,10 @@
             </w:pPr>
             <w:r>
               <w:rPr>
-                <w:rFonts w:ascii="Calibri" w:eastAsia="Times New Roman" w:hAnsi="Calibri" w:cs="Calibri"/>
-                <w:noProof w:val="0"/>
-                <w:color w:val="000000"/>
-              </w:rPr>
-              <w:t>6.00</w:t>
+                <w:rFonts w:ascii="Calibri" w:hAnsi="Calibri" w:cs="Calibri"/>
+                <w:color w:val="000000"/>
+              </w:rPr>
+              <w:t>6,00</w:t>
             </w:r>
           </w:p>
         </w:tc>
@@ -2980,6 +3192,13 @@
                 <w:color w:val="000000"/>
               </w:rPr>
             </w:pPr>
+            <w:r>
+              <w:rPr>
+                <w:rFonts w:ascii="Calibri" w:hAnsi="Calibri" w:cs="Calibri"/>
+                <w:color w:val="000000"/>
+              </w:rPr>
+              <w:t>1590799,15</w:t>
+            </w:r>
           </w:p>
         </w:tc>
         <w:tc>
@@ -3004,6 +3223,13 @@
                 <w:color w:val="000000"/>
               </w:rPr>
             </w:pPr>
+            <w:r>
+              <w:rPr>
+                <w:rFonts w:ascii="Calibri" w:hAnsi="Calibri" w:cs="Calibri"/>
+                <w:color w:val="000000"/>
+              </w:rPr>
+              <w:t>58832,54</w:t>
+            </w:r>
           </w:p>
         </w:tc>
       </w:tr>
@@ -3205,6 +3431,38 @@
     </w:p>
     <w:p>
       <w:pPr>
+        <w:pStyle w:val="ListParagraph"/>
+        <w:spacing w:after="0"/>
+        <w:jc w:val="both"/>
+        <w:rPr>
+          <w:rFonts w:ascii="Dax-Regular" w:hAnsi="Dax-Regular"/>
+          <w:lang w:val="es-CO"/>
+        </w:rPr>
+      </w:pPr>
+      <w:r>
+        <w:drawing>
+          <wp:inline distT="0" distB="0" distL="0" distR="0" wp14:anchorId="52BAFBB4" wp14:editId="1E890FC7">
+            <wp:extent cx="5943600" cy="4300220"/>
+            <wp:effectExtent l="0" t="0" r="12700" b="17780"/>
+            <wp:docPr id="1" name="Chart 1">
+              <a:extLst xmlns:a="http://schemas.openxmlformats.org/drawingml/2006/main">
+                <a:ext uri="{FF2B5EF4-FFF2-40B4-BE49-F238E27FC236}">
+                  <a16:creationId xmlns:a16="http://schemas.microsoft.com/office/drawing/2014/main" id="{2EC27BB9-A0AF-4A08-B094-C0C301BDCA87}"/>
+                </a:ext>
+              </a:extLst>
+            </wp:docPr>
+            <wp:cNvGraphicFramePr/>
+            <a:graphic xmlns:a="http://schemas.openxmlformats.org/drawingml/2006/main">
+              <a:graphicData uri="http://schemas.openxmlformats.org/drawingml/2006/chart">
+                <c:chart xmlns:c="http://schemas.openxmlformats.org/drawingml/2006/chart" xmlns:r="http://schemas.openxmlformats.org/officeDocument/2006/relationships" r:id="rId8"/>
+              </a:graphicData>
+            </a:graphic>
+          </wp:inline>
+        </w:drawing>
+      </w:r>
+    </w:p>
+    <w:p>
+      <w:pPr>
         <w:pStyle w:val="Heading1"/>
         <w:rPr>
           <w:b/>
@@ -3236,7 +3494,6 @@
           <w:lang w:val="es-419"/>
         </w:rPr>
       </w:pPr>
-      <w:proofErr w:type="gramStart"/>
       <w:r>
         <w:rPr>
           <w:rFonts w:ascii="Dax-Regular" w:hAnsi="Dax-Regular"/>
@@ -3265,16 +3522,7 @@
           <w:bCs/>
           <w:lang w:val="es-419"/>
         </w:rPr>
-        <w:t>time.</w:t>
-      </w:r>
-      <w:proofErr w:type="gramEnd"/>
-      <w:r>
-        <w:rPr>
-          <w:b/>
-          <w:bCs/>
-          <w:lang w:val="es-419"/>
-        </w:rPr>
-        <w:t>perf_counter()</w:t>
+        <w:t>time.perf_counter()</w:t>
       </w:r>
       <w:r>
         <w:rPr>
@@ -3384,6 +3632,12 @@
           <w:lang w:val="es-419"/>
         </w:rPr>
       </w:pPr>
+      <w:r>
+        <w:rPr>
+          <w:lang w:val="es-419"/>
+        </w:rPr>
+        <w:t xml:space="preserve">Estos son importsntes debido a que para poder saber cuanto tiempo se recorre se debe medir lo transcurrido entre el inicio de la funcion y el final de esta, por medio de estas funciones se encuentra el tiempo de inicio (start) y el del final (stop) y se puede hacer la resta stop- start. </w:t>
+      </w:r>
     </w:p>
     <w:p>
       <w:pPr>
@@ -3403,6 +3657,7 @@
           <w:rFonts w:ascii="Dax-Regular" w:hAnsi="Dax-Regular"/>
           <w:lang w:val="es-419"/>
         </w:rPr>
+        <w:lastRenderedPageBreak/>
         <w:t xml:space="preserve">¿Qué cambios percibe en el </w:t>
       </w:r>
       <w:r>
@@ -5281,6 +5536,1237 @@
 </w:styles>
 </file>
 
+<file path=word/charts/chart1.xml><?xml version="1.0" encoding="utf-8"?>
+<c:chartSpace xmlns:c="http://schemas.openxmlformats.org/drawingml/2006/chart" xmlns:a="http://schemas.openxmlformats.org/drawingml/2006/main" xmlns:r="http://schemas.openxmlformats.org/officeDocument/2006/relationships" xmlns:c16r2="http://schemas.microsoft.com/office/drawing/2015/06/chart">
+  <c:date1904 val="0"/>
+  <c:lang val="en-US"/>
+  <c:roundedCorners val="0"/>
+  <mc:AlternateContent xmlns:mc="http://schemas.openxmlformats.org/markup-compatibility/2006">
+    <mc:Choice xmlns:c14="http://schemas.microsoft.com/office/drawing/2007/8/2/chart" Requires="c14">
+      <c14:style val="102"/>
+    </mc:Choice>
+    <mc:Fallback>
+      <c:style val="2"/>
+    </mc:Fallback>
+  </mc:AlternateContent>
+  <c:chart>
+    <c:title>
+      <c:tx>
+        <c:rich>
+          <a:bodyPr rot="0" spcFirstLastPara="1" vertOverflow="ellipsis" vert="horz" wrap="square" anchor="ctr" anchorCtr="1"/>
+          <a:lstStyle/>
+          <a:p>
+            <a:pPr>
+              <a:defRPr sz="1400" b="1" i="0" u="none" strike="noStrike" kern="1200" spc="0" baseline="0">
+                <a:solidFill>
+                  <a:schemeClr val="tx1">
+                    <a:lumMod val="65000"/>
+                    <a:lumOff val="35000"/>
+                  </a:schemeClr>
+                </a:solidFill>
+                <a:latin typeface="+mn-lt"/>
+                <a:ea typeface="+mn-ea"/>
+                <a:cs typeface="+mn-cs"/>
+              </a:defRPr>
+            </a:pPr>
+            <a:r>
+              <a:rPr lang="es-419" sz="1800" b="1">
+                <a:effectLst/>
+              </a:rPr>
+              <a:t>Comparación de Tiempo</a:t>
+            </a:r>
+            <a:r>
+              <a:rPr lang="es-419" sz="1800" b="1" baseline="0">
+                <a:effectLst/>
+              </a:rPr>
+              <a:t> y Memoria utilizados en PROBING y CHAINING </a:t>
+            </a:r>
+            <a:endParaRPr lang="en-US" sz="1800" b="1">
+              <a:effectLst/>
+            </a:endParaRPr>
+          </a:p>
+        </c:rich>
+      </c:tx>
+      <c:overlay val="0"/>
+      <c:spPr>
+        <a:noFill/>
+        <a:ln>
+          <a:noFill/>
+        </a:ln>
+        <a:effectLst/>
+      </c:spPr>
+      <c:txPr>
+        <a:bodyPr rot="0" spcFirstLastPara="1" vertOverflow="ellipsis" vert="horz" wrap="square" anchor="ctr" anchorCtr="1"/>
+        <a:lstStyle/>
+        <a:p>
+          <a:pPr>
+            <a:defRPr sz="1400" b="1" i="0" u="none" strike="noStrike" kern="1200" spc="0" baseline="0">
+              <a:solidFill>
+                <a:schemeClr val="tx1">
+                  <a:lumMod val="65000"/>
+                  <a:lumOff val="35000"/>
+                </a:schemeClr>
+              </a:solidFill>
+              <a:latin typeface="+mn-lt"/>
+              <a:ea typeface="+mn-ea"/>
+              <a:cs typeface="+mn-cs"/>
+            </a:defRPr>
+          </a:pPr>
+          <a:endParaRPr lang="en-CO"/>
+        </a:p>
+      </c:txPr>
+    </c:title>
+    <c:autoTitleDeleted val="0"/>
+    <c:plotArea>
+      <c:layout/>
+      <c:scatterChart>
+        <c:scatterStyle val="smoothMarker"/>
+        <c:varyColors val="0"/>
+        <c:ser>
+          <c:idx val="0"/>
+          <c:order val="0"/>
+          <c:tx>
+            <c:strRef>
+              <c:f>'Datos Lab7'!$A$8:$C$8</c:f>
+              <c:strCache>
+                <c:ptCount val="1"/>
+                <c:pt idx="0">
+                  <c:v>Carga de Catálogo CHAINING</c:v>
+                </c:pt>
+              </c:strCache>
+            </c:strRef>
+          </c:tx>
+          <c:spPr>
+            <a:ln w="19050" cap="rnd">
+              <a:solidFill>
+                <a:schemeClr val="accent6"/>
+              </a:solidFill>
+              <a:round/>
+            </a:ln>
+            <a:effectLst/>
+          </c:spPr>
+          <c:marker>
+            <c:symbol val="circle"/>
+            <c:size val="5"/>
+            <c:spPr>
+              <a:solidFill>
+                <a:schemeClr val="accent6"/>
+              </a:solidFill>
+              <a:ln w="9525">
+                <a:solidFill>
+                  <a:schemeClr val="accent6"/>
+                </a:solidFill>
+              </a:ln>
+              <a:effectLst/>
+            </c:spPr>
+          </c:marker>
+          <c:trendline>
+            <c:spPr>
+              <a:ln w="19050" cap="rnd">
+                <a:solidFill>
+                  <a:schemeClr val="accent6"/>
+                </a:solidFill>
+                <a:prstDash val="sysDot"/>
+              </a:ln>
+              <a:effectLst/>
+            </c:spPr>
+            <c:trendlineType val="linear"/>
+            <c:dispRSqr val="1"/>
+            <c:dispEq val="1"/>
+            <c:trendlineLbl>
+              <c:numFmt formatCode="General" sourceLinked="0"/>
+              <c:spPr>
+                <a:noFill/>
+                <a:ln>
+                  <a:noFill/>
+                </a:ln>
+                <a:effectLst/>
+              </c:spPr>
+              <c:txPr>
+                <a:bodyPr rot="0" spcFirstLastPara="1" vertOverflow="ellipsis" vert="horz" wrap="square" anchor="ctr" anchorCtr="1"/>
+                <a:lstStyle/>
+                <a:p>
+                  <a:pPr>
+                    <a:defRPr sz="900" b="0" i="0" u="none" strike="noStrike" kern="1200" baseline="0">
+                      <a:solidFill>
+                        <a:schemeClr val="tx1">
+                          <a:lumMod val="65000"/>
+                          <a:lumOff val="35000"/>
+                        </a:schemeClr>
+                      </a:solidFill>
+                      <a:latin typeface="+mn-lt"/>
+                      <a:ea typeface="+mn-ea"/>
+                      <a:cs typeface="+mn-cs"/>
+                    </a:defRPr>
+                  </a:pPr>
+                  <a:endParaRPr lang="en-CO"/>
+                </a:p>
+              </c:txPr>
+            </c:trendlineLbl>
+          </c:trendline>
+          <c:xVal>
+            <c:numRef>
+              <c:f>'Datos Lab7'!$B$3:$B$5</c:f>
+              <c:numCache>
+                <c:formatCode>0.00</c:formatCode>
+                <c:ptCount val="3"/>
+                <c:pt idx="0">
+                  <c:v>1744408.6973333333</c:v>
+                </c:pt>
+                <c:pt idx="1">
+                  <c:v>1656457.3043333332</c:v>
+                </c:pt>
+                <c:pt idx="2">
+                  <c:v>1588050.3669999999</c:v>
+                </c:pt>
+              </c:numCache>
+            </c:numRef>
+          </c:xVal>
+          <c:yVal>
+            <c:numRef>
+              <c:f>'Datos Lab7'!$C$3:$C$5</c:f>
+              <c:numCache>
+                <c:formatCode>0.00</c:formatCode>
+                <c:ptCount val="3"/>
+                <c:pt idx="0">
+                  <c:v>57723.345999999998</c:v>
+                </c:pt>
+                <c:pt idx="1">
+                  <c:v>57977.556000000004</c:v>
+                </c:pt>
+                <c:pt idx="2">
+                  <c:v>71508.86066666666</c:v>
+                </c:pt>
+              </c:numCache>
+            </c:numRef>
+          </c:yVal>
+          <c:smooth val="1"/>
+          <c:extLst>
+            <c:ext xmlns:c16="http://schemas.microsoft.com/office/drawing/2014/chart" uri="{C3380CC4-5D6E-409C-BE32-E72D297353CC}">
+              <c16:uniqueId val="{00000001-24E8-DB4E-B3A7-42C0E507B434}"/>
+            </c:ext>
+          </c:extLst>
+        </c:ser>
+        <c:ser>
+          <c:idx val="1"/>
+          <c:order val="1"/>
+          <c:tx>
+            <c:strRef>
+              <c:f>'Datos Lab7'!$A$8:$C$8</c:f>
+              <c:strCache>
+                <c:ptCount val="1"/>
+                <c:pt idx="0">
+                  <c:v>Carga de Catálogo CHAINING</c:v>
+                </c:pt>
+              </c:strCache>
+            </c:strRef>
+          </c:tx>
+          <c:spPr>
+            <a:ln w="19050" cap="rnd">
+              <a:solidFill>
+                <a:schemeClr val="accent5"/>
+              </a:solidFill>
+              <a:round/>
+            </a:ln>
+            <a:effectLst/>
+          </c:spPr>
+          <c:marker>
+            <c:symbol val="circle"/>
+            <c:size val="5"/>
+            <c:spPr>
+              <a:solidFill>
+                <a:schemeClr val="accent5"/>
+              </a:solidFill>
+              <a:ln w="9525">
+                <a:solidFill>
+                  <a:schemeClr val="accent5"/>
+                </a:solidFill>
+              </a:ln>
+              <a:effectLst/>
+            </c:spPr>
+          </c:marker>
+          <c:trendline>
+            <c:spPr>
+              <a:ln w="19050" cap="rnd">
+                <a:solidFill>
+                  <a:schemeClr val="accent5"/>
+                </a:solidFill>
+                <a:prstDash val="sysDot"/>
+              </a:ln>
+              <a:effectLst/>
+            </c:spPr>
+            <c:trendlineType val="poly"/>
+            <c:order val="2"/>
+            <c:dispRSqr val="1"/>
+            <c:dispEq val="1"/>
+            <c:trendlineLbl>
+              <c:numFmt formatCode="General" sourceLinked="0"/>
+              <c:spPr>
+                <a:noFill/>
+                <a:ln>
+                  <a:noFill/>
+                </a:ln>
+                <a:effectLst/>
+              </c:spPr>
+              <c:txPr>
+                <a:bodyPr rot="0" spcFirstLastPara="1" vertOverflow="ellipsis" vert="horz" wrap="square" anchor="ctr" anchorCtr="1"/>
+                <a:lstStyle/>
+                <a:p>
+                  <a:pPr>
+                    <a:defRPr sz="900" b="0" i="0" u="none" strike="noStrike" kern="1200" baseline="0">
+                      <a:solidFill>
+                        <a:schemeClr val="tx1">
+                          <a:lumMod val="65000"/>
+                          <a:lumOff val="35000"/>
+                        </a:schemeClr>
+                      </a:solidFill>
+                      <a:latin typeface="+mn-lt"/>
+                      <a:ea typeface="+mn-ea"/>
+                      <a:cs typeface="+mn-cs"/>
+                    </a:defRPr>
+                  </a:pPr>
+                  <a:endParaRPr lang="en-CO"/>
+                </a:p>
+              </c:txPr>
+            </c:trendlineLbl>
+          </c:trendline>
+          <c:xVal>
+            <c:numRef>
+              <c:f>'Datos Lab7'!$B$10:$B$12</c:f>
+              <c:numCache>
+                <c:formatCode>0.00</c:formatCode>
+                <c:ptCount val="3"/>
+                <c:pt idx="0">
+                  <c:v>1611998.6336666665</c:v>
+                </c:pt>
+                <c:pt idx="1">
+                  <c:v>1593555.6596666668</c:v>
+                </c:pt>
+                <c:pt idx="2">
+                  <c:v>1590799.152</c:v>
+                </c:pt>
+              </c:numCache>
+            </c:numRef>
+          </c:xVal>
+          <c:yVal>
+            <c:numRef>
+              <c:f>'Datos Lab7'!$C$10:$C$12</c:f>
+              <c:numCache>
+                <c:formatCode>0.00</c:formatCode>
+                <c:ptCount val="3"/>
+                <c:pt idx="0">
+                  <c:v>51762.407666666666</c:v>
+                </c:pt>
+                <c:pt idx="1">
+                  <c:v>52687.103999999999</c:v>
+                </c:pt>
+                <c:pt idx="2">
+                  <c:v>58832.541000000005</c:v>
+                </c:pt>
+              </c:numCache>
+            </c:numRef>
+          </c:yVal>
+          <c:smooth val="1"/>
+          <c:extLst>
+            <c:ext xmlns:c16="http://schemas.microsoft.com/office/drawing/2014/chart" uri="{C3380CC4-5D6E-409C-BE32-E72D297353CC}">
+              <c16:uniqueId val="{00000003-24E8-DB4E-B3A7-42C0E507B434}"/>
+            </c:ext>
+          </c:extLst>
+        </c:ser>
+        <c:dLbls>
+          <c:showLegendKey val="0"/>
+          <c:showVal val="0"/>
+          <c:showCatName val="0"/>
+          <c:showSerName val="0"/>
+          <c:showPercent val="0"/>
+          <c:showBubbleSize val="0"/>
+        </c:dLbls>
+        <c:axId val="696671312"/>
+        <c:axId val="1833162896"/>
+      </c:scatterChart>
+      <c:valAx>
+        <c:axId val="696671312"/>
+        <c:scaling>
+          <c:orientation val="minMax"/>
+        </c:scaling>
+        <c:delete val="0"/>
+        <c:axPos val="b"/>
+        <c:majorGridlines>
+          <c:spPr>
+            <a:ln w="9525" cap="flat" cmpd="sng" algn="ctr">
+              <a:solidFill>
+                <a:schemeClr val="tx1">
+                  <a:lumMod val="15000"/>
+                  <a:lumOff val="85000"/>
+                </a:schemeClr>
+              </a:solidFill>
+              <a:round/>
+            </a:ln>
+            <a:effectLst/>
+          </c:spPr>
+        </c:majorGridlines>
+        <c:title>
+          <c:tx>
+            <c:rich>
+              <a:bodyPr rot="0" spcFirstLastPara="1" vertOverflow="ellipsis" vert="horz" wrap="square" anchor="ctr" anchorCtr="1"/>
+              <a:lstStyle/>
+              <a:p>
+                <a:pPr>
+                  <a:defRPr sz="1000" b="0" i="0" u="none" strike="noStrike" kern="1200" baseline="0">
+                    <a:solidFill>
+                      <a:schemeClr val="tx1">
+                        <a:lumMod val="65000"/>
+                        <a:lumOff val="35000"/>
+                      </a:schemeClr>
+                    </a:solidFill>
+                    <a:latin typeface="+mn-lt"/>
+                    <a:ea typeface="+mn-ea"/>
+                    <a:cs typeface="+mn-cs"/>
+                  </a:defRPr>
+                </a:pPr>
+                <a:r>
+                  <a:rPr lang="en-US" b="1"/>
+                  <a:t>Memoria Utilizada [</a:t>
+                </a:r>
+                <a:r>
+                  <a:rPr lang="es-419" sz="1000" b="1" i="0" u="none" strike="noStrike" baseline="0">
+                    <a:effectLst/>
+                  </a:rPr>
+                  <a:t>kB</a:t>
+                </a:r>
+                <a:r>
+                  <a:rPr lang="en-US" b="1"/>
+                  <a:t>]</a:t>
+                </a:r>
+              </a:p>
+            </c:rich>
+          </c:tx>
+          <c:overlay val="0"/>
+          <c:spPr>
+            <a:noFill/>
+            <a:ln>
+              <a:noFill/>
+            </a:ln>
+            <a:effectLst/>
+          </c:spPr>
+          <c:txPr>
+            <a:bodyPr rot="0" spcFirstLastPara="1" vertOverflow="ellipsis" vert="horz" wrap="square" anchor="ctr" anchorCtr="1"/>
+            <a:lstStyle/>
+            <a:p>
+              <a:pPr>
+                <a:defRPr sz="1000" b="0" i="0" u="none" strike="noStrike" kern="1200" baseline="0">
+                  <a:solidFill>
+                    <a:schemeClr val="tx1">
+                      <a:lumMod val="65000"/>
+                      <a:lumOff val="35000"/>
+                    </a:schemeClr>
+                  </a:solidFill>
+                  <a:latin typeface="+mn-lt"/>
+                  <a:ea typeface="+mn-ea"/>
+                  <a:cs typeface="+mn-cs"/>
+                </a:defRPr>
+              </a:pPr>
+              <a:endParaRPr lang="en-CO"/>
+            </a:p>
+          </c:txPr>
+        </c:title>
+        <c:numFmt formatCode="0.00" sourceLinked="1"/>
+        <c:majorTickMark val="none"/>
+        <c:minorTickMark val="none"/>
+        <c:tickLblPos val="nextTo"/>
+        <c:spPr>
+          <a:noFill/>
+          <a:ln w="9525" cap="flat" cmpd="sng" algn="ctr">
+            <a:solidFill>
+              <a:schemeClr val="tx1">
+                <a:lumMod val="25000"/>
+                <a:lumOff val="75000"/>
+              </a:schemeClr>
+            </a:solidFill>
+            <a:round/>
+          </a:ln>
+          <a:effectLst/>
+        </c:spPr>
+        <c:txPr>
+          <a:bodyPr rot="-60000000" spcFirstLastPara="1" vertOverflow="ellipsis" vert="horz" wrap="square" anchor="ctr" anchorCtr="1"/>
+          <a:lstStyle/>
+          <a:p>
+            <a:pPr>
+              <a:defRPr sz="900" b="0" i="0" u="none" strike="noStrike" kern="1200" baseline="0">
+                <a:solidFill>
+                  <a:schemeClr val="tx1">
+                    <a:lumMod val="65000"/>
+                    <a:lumOff val="35000"/>
+                  </a:schemeClr>
+                </a:solidFill>
+                <a:latin typeface="+mn-lt"/>
+                <a:ea typeface="+mn-ea"/>
+                <a:cs typeface="+mn-cs"/>
+              </a:defRPr>
+            </a:pPr>
+            <a:endParaRPr lang="en-CO"/>
+          </a:p>
+        </c:txPr>
+        <c:crossAx val="1833162896"/>
+        <c:crosses val="autoZero"/>
+        <c:crossBetween val="midCat"/>
+      </c:valAx>
+      <c:valAx>
+        <c:axId val="1833162896"/>
+        <c:scaling>
+          <c:orientation val="minMax"/>
+        </c:scaling>
+        <c:delete val="0"/>
+        <c:axPos val="l"/>
+        <c:majorGridlines>
+          <c:spPr>
+            <a:ln w="9525" cap="flat" cmpd="sng" algn="ctr">
+              <a:solidFill>
+                <a:schemeClr val="tx1">
+                  <a:lumMod val="15000"/>
+                  <a:lumOff val="85000"/>
+                </a:schemeClr>
+              </a:solidFill>
+              <a:round/>
+            </a:ln>
+            <a:effectLst/>
+          </c:spPr>
+        </c:majorGridlines>
+        <c:title>
+          <c:tx>
+            <c:rich>
+              <a:bodyPr rot="-5400000" spcFirstLastPara="1" vertOverflow="ellipsis" vert="horz" wrap="square" anchor="ctr" anchorCtr="1"/>
+              <a:lstStyle/>
+              <a:p>
+                <a:pPr>
+                  <a:defRPr sz="1000" b="0" i="0" u="none" strike="noStrike" kern="1200" baseline="0">
+                    <a:solidFill>
+                      <a:schemeClr val="tx1">
+                        <a:lumMod val="65000"/>
+                        <a:lumOff val="35000"/>
+                      </a:schemeClr>
+                    </a:solidFill>
+                    <a:latin typeface="+mn-lt"/>
+                    <a:ea typeface="+mn-ea"/>
+                    <a:cs typeface="+mn-cs"/>
+                  </a:defRPr>
+                </a:pPr>
+                <a:r>
+                  <a:rPr lang="en-US" b="1"/>
+                  <a:t>Tiempo</a:t>
+                </a:r>
+                <a:r>
+                  <a:rPr lang="en-US" b="1" baseline="0"/>
+                  <a:t> de ejecución [ms]</a:t>
+                </a:r>
+                <a:endParaRPr lang="en-US" b="1"/>
+              </a:p>
+            </c:rich>
+          </c:tx>
+          <c:overlay val="0"/>
+          <c:spPr>
+            <a:noFill/>
+            <a:ln>
+              <a:noFill/>
+            </a:ln>
+            <a:effectLst/>
+          </c:spPr>
+          <c:txPr>
+            <a:bodyPr rot="-5400000" spcFirstLastPara="1" vertOverflow="ellipsis" vert="horz" wrap="square" anchor="ctr" anchorCtr="1"/>
+            <a:lstStyle/>
+            <a:p>
+              <a:pPr>
+                <a:defRPr sz="1000" b="0" i="0" u="none" strike="noStrike" kern="1200" baseline="0">
+                  <a:solidFill>
+                    <a:schemeClr val="tx1">
+                      <a:lumMod val="65000"/>
+                      <a:lumOff val="35000"/>
+                    </a:schemeClr>
+                  </a:solidFill>
+                  <a:latin typeface="+mn-lt"/>
+                  <a:ea typeface="+mn-ea"/>
+                  <a:cs typeface="+mn-cs"/>
+                </a:defRPr>
+              </a:pPr>
+              <a:endParaRPr lang="en-CO"/>
+            </a:p>
+          </c:txPr>
+        </c:title>
+        <c:numFmt formatCode="0.00" sourceLinked="1"/>
+        <c:majorTickMark val="none"/>
+        <c:minorTickMark val="none"/>
+        <c:tickLblPos val="nextTo"/>
+        <c:spPr>
+          <a:noFill/>
+          <a:ln w="9525" cap="flat" cmpd="sng" algn="ctr">
+            <a:solidFill>
+              <a:schemeClr val="tx1">
+                <a:lumMod val="25000"/>
+                <a:lumOff val="75000"/>
+              </a:schemeClr>
+            </a:solidFill>
+            <a:round/>
+          </a:ln>
+          <a:effectLst/>
+        </c:spPr>
+        <c:txPr>
+          <a:bodyPr rot="-60000000" spcFirstLastPara="1" vertOverflow="ellipsis" vert="horz" wrap="square" anchor="ctr" anchorCtr="1"/>
+          <a:lstStyle/>
+          <a:p>
+            <a:pPr>
+              <a:defRPr sz="900" b="0" i="0" u="none" strike="noStrike" kern="1200" baseline="0">
+                <a:solidFill>
+                  <a:schemeClr val="tx1">
+                    <a:lumMod val="65000"/>
+                    <a:lumOff val="35000"/>
+                  </a:schemeClr>
+                </a:solidFill>
+                <a:latin typeface="+mn-lt"/>
+                <a:ea typeface="+mn-ea"/>
+                <a:cs typeface="+mn-cs"/>
+              </a:defRPr>
+            </a:pPr>
+            <a:endParaRPr lang="en-CO"/>
+          </a:p>
+        </c:txPr>
+        <c:crossAx val="696671312"/>
+        <c:crosses val="autoZero"/>
+        <c:crossBetween val="midCat"/>
+      </c:valAx>
+      <c:spPr>
+        <a:noFill/>
+        <a:ln>
+          <a:noFill/>
+        </a:ln>
+        <a:effectLst/>
+      </c:spPr>
+    </c:plotArea>
+    <c:legend>
+      <c:legendPos val="b"/>
+      <c:overlay val="0"/>
+      <c:spPr>
+        <a:noFill/>
+        <a:ln>
+          <a:noFill/>
+        </a:ln>
+        <a:effectLst/>
+      </c:spPr>
+      <c:txPr>
+        <a:bodyPr rot="0" spcFirstLastPara="1" vertOverflow="ellipsis" vert="horz" wrap="square" anchor="ctr" anchorCtr="1"/>
+        <a:lstStyle/>
+        <a:p>
+          <a:pPr>
+            <a:defRPr sz="900" b="0" i="0" u="none" strike="noStrike" kern="1200" baseline="0">
+              <a:solidFill>
+                <a:schemeClr val="tx1">
+                  <a:lumMod val="65000"/>
+                  <a:lumOff val="35000"/>
+                </a:schemeClr>
+              </a:solidFill>
+              <a:latin typeface="+mn-lt"/>
+              <a:ea typeface="+mn-ea"/>
+              <a:cs typeface="+mn-cs"/>
+            </a:defRPr>
+          </a:pPr>
+          <a:endParaRPr lang="en-CO"/>
+        </a:p>
+      </c:txPr>
+    </c:legend>
+    <c:plotVisOnly val="1"/>
+    <c:dispBlanksAs val="gap"/>
+    <c:extLst>
+      <c:ext xmlns:c16r3="http://schemas.microsoft.com/office/drawing/2017/03/chart" uri="{56B9EC1D-385E-4148-901F-78D8002777C0}">
+        <c16r3:dataDisplayOptions16>
+          <c16r3:dispNaAsBlank val="1"/>
+        </c16r3:dataDisplayOptions16>
+      </c:ext>
+    </c:extLst>
+    <c:showDLblsOverMax val="0"/>
+  </c:chart>
+  <c:spPr>
+    <a:solidFill>
+      <a:schemeClr val="bg1"/>
+    </a:solidFill>
+    <a:ln w="9525" cap="flat" cmpd="sng" algn="ctr">
+      <a:solidFill>
+        <a:schemeClr val="tx1">
+          <a:lumMod val="15000"/>
+          <a:lumOff val="85000"/>
+        </a:schemeClr>
+      </a:solidFill>
+      <a:round/>
+    </a:ln>
+    <a:effectLst/>
+  </c:spPr>
+  <c:txPr>
+    <a:bodyPr/>
+    <a:lstStyle/>
+    <a:p>
+      <a:pPr>
+        <a:defRPr/>
+      </a:pPr>
+      <a:endParaRPr lang="en-CO"/>
+    </a:p>
+  </c:txPr>
+  <c:externalData r:id="rId3">
+    <c:autoUpdate val="0"/>
+  </c:externalData>
+</c:chartSpace>
+</file>
+
+<file path=word/charts/colors1.xml><?xml version="1.0" encoding="utf-8"?>
+<cs:colorStyle xmlns:cs="http://schemas.microsoft.com/office/drawing/2012/chartStyle" xmlns:a="http://schemas.openxmlformats.org/drawingml/2006/main" meth="cycle" id="13">
+  <a:schemeClr val="accent6"/>
+  <a:schemeClr val="accent5"/>
+  <a:schemeClr val="accent4"/>
+  <cs:variation/>
+  <cs:variation>
+    <a:lumMod val="60000"/>
+  </cs:variation>
+  <cs:variation>
+    <a:lumMod val="80000"/>
+    <a:lumOff val="20000"/>
+  </cs:variation>
+  <cs:variation>
+    <a:lumMod val="80000"/>
+  </cs:variation>
+  <cs:variation>
+    <a:lumMod val="60000"/>
+    <a:lumOff val="40000"/>
+  </cs:variation>
+  <cs:variation>
+    <a:lumMod val="50000"/>
+  </cs:variation>
+  <cs:variation>
+    <a:lumMod val="70000"/>
+    <a:lumOff val="30000"/>
+  </cs:variation>
+  <cs:variation>
+    <a:lumMod val="70000"/>
+  </cs:variation>
+  <cs:variation>
+    <a:lumMod val="50000"/>
+    <a:lumOff val="50000"/>
+  </cs:variation>
+</cs:colorStyle>
+</file>
+
+<file path=word/charts/style1.xml><?xml version="1.0" encoding="utf-8"?>
+<cs:chartStyle xmlns:cs="http://schemas.microsoft.com/office/drawing/2012/chartStyle" xmlns:a="http://schemas.openxmlformats.org/drawingml/2006/main" id="240">
+  <cs:axisTitle>
+    <cs:lnRef idx="0"/>
+    <cs:fillRef idx="0"/>
+    <cs:effectRef idx="0"/>
+    <cs:fontRef idx="minor">
+      <a:schemeClr val="tx1">
+        <a:lumMod val="65000"/>
+        <a:lumOff val="35000"/>
+      </a:schemeClr>
+    </cs:fontRef>
+    <cs:defRPr sz="1000" kern="1200"/>
+  </cs:axisTitle>
+  <cs:categoryAxis>
+    <cs:lnRef idx="0"/>
+    <cs:fillRef idx="0"/>
+    <cs:effectRef idx="0"/>
+    <cs:fontRef idx="minor">
+      <a:schemeClr val="tx1">
+        <a:lumMod val="65000"/>
+        <a:lumOff val="35000"/>
+      </a:schemeClr>
+    </cs:fontRef>
+    <cs:spPr>
+      <a:ln w="9525" cap="flat" cmpd="sng" algn="ctr">
+        <a:solidFill>
+          <a:schemeClr val="tx1">
+            <a:lumMod val="25000"/>
+            <a:lumOff val="75000"/>
+          </a:schemeClr>
+        </a:solidFill>
+        <a:round/>
+      </a:ln>
+    </cs:spPr>
+    <cs:defRPr sz="900" kern="1200"/>
+  </cs:categoryAxis>
+  <cs:chartArea mods="allowNoFillOverride allowNoLineOverride">
+    <cs:lnRef idx="0"/>
+    <cs:fillRef idx="0"/>
+    <cs:effectRef idx="0"/>
+    <cs:fontRef idx="minor">
+      <a:schemeClr val="tx1"/>
+    </cs:fontRef>
+    <cs:spPr>
+      <a:solidFill>
+        <a:schemeClr val="bg1"/>
+      </a:solidFill>
+      <a:ln w="9525" cap="flat" cmpd="sng" algn="ctr">
+        <a:solidFill>
+          <a:schemeClr val="tx1">
+            <a:lumMod val="15000"/>
+            <a:lumOff val="85000"/>
+          </a:schemeClr>
+        </a:solidFill>
+        <a:round/>
+      </a:ln>
+    </cs:spPr>
+    <cs:defRPr sz="1000" kern="1200"/>
+  </cs:chartArea>
+  <cs:dataLabel>
+    <cs:lnRef idx="0"/>
+    <cs:fillRef idx="0"/>
+    <cs:effectRef idx="0"/>
+    <cs:fontRef idx="minor">
+      <a:schemeClr val="tx1">
+        <a:lumMod val="75000"/>
+        <a:lumOff val="25000"/>
+      </a:schemeClr>
+    </cs:fontRef>
+    <cs:defRPr sz="900" kern="1200"/>
+  </cs:dataLabel>
+  <cs:dataLabelCallout>
+    <cs:lnRef idx="0"/>
+    <cs:fillRef idx="0"/>
+    <cs:effectRef idx="0"/>
+    <cs:fontRef idx="minor">
+      <a:schemeClr val="dk1">
+        <a:lumMod val="65000"/>
+        <a:lumOff val="35000"/>
+      </a:schemeClr>
+    </cs:fontRef>
+    <cs:spPr>
+      <a:solidFill>
+        <a:schemeClr val="lt1"/>
+      </a:solidFill>
+      <a:ln>
+        <a:solidFill>
+          <a:schemeClr val="dk1">
+            <a:lumMod val="25000"/>
+            <a:lumOff val="75000"/>
+          </a:schemeClr>
+        </a:solidFill>
+      </a:ln>
+    </cs:spPr>
+    <cs:defRPr sz="900" kern="1200"/>
+    <cs:bodyPr rot="0" spcFirstLastPara="1" vertOverflow="clip" horzOverflow="clip" vert="horz" wrap="square" lIns="36576" tIns="18288" rIns="36576" bIns="18288" anchor="ctr" anchorCtr="1">
+      <a:spAutoFit/>
+    </cs:bodyPr>
+  </cs:dataLabelCallout>
+  <cs:dataPoint>
+    <cs:lnRef idx="0"/>
+    <cs:fillRef idx="1">
+      <cs:styleClr val="auto"/>
+    </cs:fillRef>
+    <cs:effectRef idx="0"/>
+    <cs:fontRef idx="minor">
+      <a:schemeClr val="tx1"/>
+    </cs:fontRef>
+  </cs:dataPoint>
+  <cs:dataPoint3D>
+    <cs:lnRef idx="0"/>
+    <cs:fillRef idx="1">
+      <cs:styleClr val="auto"/>
+    </cs:fillRef>
+    <cs:effectRef idx="0"/>
+    <cs:fontRef idx="minor">
+      <a:schemeClr val="tx1"/>
+    </cs:fontRef>
+  </cs:dataPoint3D>
+  <cs:dataPointLine>
+    <cs:lnRef idx="0">
+      <cs:styleClr val="auto"/>
+    </cs:lnRef>
+    <cs:fillRef idx="1"/>
+    <cs:effectRef idx="0"/>
+    <cs:fontRef idx="minor">
+      <a:schemeClr val="tx1"/>
+    </cs:fontRef>
+    <cs:spPr>
+      <a:ln w="19050" cap="rnd">
+        <a:solidFill>
+          <a:schemeClr val="phClr"/>
+        </a:solidFill>
+        <a:round/>
+      </a:ln>
+    </cs:spPr>
+  </cs:dataPointLine>
+  <cs:dataPointMarker>
+    <cs:lnRef idx="0">
+      <cs:styleClr val="auto"/>
+    </cs:lnRef>
+    <cs:fillRef idx="1">
+      <cs:styleClr val="auto"/>
+    </cs:fillRef>
+    <cs:effectRef idx="0"/>
+    <cs:fontRef idx="minor">
+      <a:schemeClr val="tx1"/>
+    </cs:fontRef>
+    <cs:spPr>
+      <a:ln w="9525">
+        <a:solidFill>
+          <a:schemeClr val="phClr"/>
+        </a:solidFill>
+      </a:ln>
+    </cs:spPr>
+  </cs:dataPointMarker>
+  <cs:dataPointMarkerLayout symbol="circle" size="5"/>
+  <cs:dataPointWireframe>
+    <cs:lnRef idx="0">
+      <cs:styleClr val="auto"/>
+    </cs:lnRef>
+    <cs:fillRef idx="0"/>
+    <cs:effectRef idx="0"/>
+    <cs:fontRef idx="minor">
+      <a:schemeClr val="dk1"/>
+    </cs:fontRef>
+    <cs:spPr>
+      <a:ln w="9525" cap="rnd">
+        <a:solidFill>
+          <a:schemeClr val="phClr"/>
+        </a:solidFill>
+        <a:round/>
+      </a:ln>
+    </cs:spPr>
+  </cs:dataPointWireframe>
+  <cs:dataTable>
+    <cs:lnRef idx="0"/>
+    <cs:fillRef idx="0"/>
+    <cs:effectRef idx="0"/>
+    <cs:fontRef idx="minor">
+      <a:schemeClr val="tx1">
+        <a:lumMod val="65000"/>
+        <a:lumOff val="35000"/>
+      </a:schemeClr>
+    </cs:fontRef>
+    <cs:spPr>
+      <a:noFill/>
+      <a:ln w="9525" cap="flat" cmpd="sng" algn="ctr">
+        <a:solidFill>
+          <a:schemeClr val="tx1">
+            <a:lumMod val="15000"/>
+            <a:lumOff val="85000"/>
+          </a:schemeClr>
+        </a:solidFill>
+        <a:round/>
+      </a:ln>
+    </cs:spPr>
+    <cs:defRPr sz="900" kern="1200"/>
+  </cs:dataTable>
+  <cs:downBar>
+    <cs:lnRef idx="0"/>
+    <cs:fillRef idx="0"/>
+    <cs:effectRef idx="0"/>
+    <cs:fontRef idx="minor">
+      <a:schemeClr val="tx1"/>
+    </cs:fontRef>
+    <cs:spPr>
+      <a:solidFill>
+        <a:schemeClr val="dk1">
+          <a:lumMod val="75000"/>
+          <a:lumOff val="25000"/>
+        </a:schemeClr>
+      </a:solidFill>
+      <a:ln w="9525" cap="flat" cmpd="sng" algn="ctr">
+        <a:solidFill>
+          <a:schemeClr val="tx1">
+            <a:lumMod val="65000"/>
+            <a:lumOff val="35000"/>
+          </a:schemeClr>
+        </a:solidFill>
+        <a:round/>
+      </a:ln>
+    </cs:spPr>
+  </cs:downBar>
+  <cs:dropLine>
+    <cs:lnRef idx="0"/>
+    <cs:fillRef idx="0"/>
+    <cs:effectRef idx="0"/>
+    <cs:fontRef idx="minor">
+      <a:schemeClr val="tx1"/>
+    </cs:fontRef>
+    <cs:spPr>
+      <a:ln w="9525" cap="flat" cmpd="sng" algn="ctr">
+        <a:solidFill>
+          <a:schemeClr val="tx1">
+            <a:lumMod val="35000"/>
+            <a:lumOff val="65000"/>
+          </a:schemeClr>
+        </a:solidFill>
+        <a:round/>
+      </a:ln>
+    </cs:spPr>
+  </cs:dropLine>
+  <cs:errorBar>
+    <cs:lnRef idx="0"/>
+    <cs:fillRef idx="0"/>
+    <cs:effectRef idx="0"/>
+    <cs:fontRef idx="minor">
+      <a:schemeClr val="tx1"/>
+    </cs:fontRef>
+    <cs:spPr>
+      <a:ln w="9525" cap="flat" cmpd="sng" algn="ctr">
+        <a:solidFill>
+          <a:schemeClr val="tx1">
+            <a:lumMod val="65000"/>
+            <a:lumOff val="35000"/>
+          </a:schemeClr>
+        </a:solidFill>
+        <a:round/>
+      </a:ln>
+    </cs:spPr>
+  </cs:errorBar>
+  <cs:floor>
+    <cs:lnRef idx="0"/>
+    <cs:fillRef idx="0"/>
+    <cs:effectRef idx="0"/>
+    <cs:fontRef idx="minor">
+      <a:schemeClr val="tx1"/>
+    </cs:fontRef>
+    <cs:spPr>
+      <a:noFill/>
+      <a:ln>
+        <a:noFill/>
+      </a:ln>
+    </cs:spPr>
+  </cs:floor>
+  <cs:gridlineMajor>
+    <cs:lnRef idx="0"/>
+    <cs:fillRef idx="0"/>
+    <cs:effectRef idx="0"/>
+    <cs:fontRef idx="minor">
+      <a:schemeClr val="tx1"/>
+    </cs:fontRef>
+    <cs:spPr>
+      <a:ln w="9525" cap="flat" cmpd="sng" algn="ctr">
+        <a:solidFill>
+          <a:schemeClr val="tx1">
+            <a:lumMod val="15000"/>
+            <a:lumOff val="85000"/>
+          </a:schemeClr>
+        </a:solidFill>
+        <a:round/>
+      </a:ln>
+    </cs:spPr>
+  </cs:gridlineMajor>
+  <cs:gridlineMinor>
+    <cs:lnRef idx="0"/>
+    <cs:fillRef idx="0"/>
+    <cs:effectRef idx="0"/>
+    <cs:fontRef idx="minor">
+      <a:schemeClr val="tx1"/>
+    </cs:fontRef>
+    <cs:spPr>
+      <a:ln w="9525" cap="flat" cmpd="sng" algn="ctr">
+        <a:solidFill>
+          <a:schemeClr val="tx1">
+            <a:lumMod val="5000"/>
+            <a:lumOff val="95000"/>
+          </a:schemeClr>
+        </a:solidFill>
+        <a:round/>
+      </a:ln>
+    </cs:spPr>
+  </cs:gridlineMinor>
+  <cs:hiLoLine>
+    <cs:lnRef idx="0"/>
+    <cs:fillRef idx="0"/>
+    <cs:effectRef idx="0"/>
+    <cs:fontRef idx="minor">
+      <a:schemeClr val="tx1"/>
+    </cs:fontRef>
+    <cs:spPr>
+      <a:ln w="9525" cap="flat" cmpd="sng" algn="ctr">
+        <a:solidFill>
+          <a:schemeClr val="tx1">
+            <a:lumMod val="50000"/>
+            <a:lumOff val="50000"/>
+          </a:schemeClr>
+        </a:solidFill>
+        <a:round/>
+      </a:ln>
+    </cs:spPr>
+  </cs:hiLoLine>
+  <cs:leaderLine>
+    <cs:lnRef idx="0"/>
+    <cs:fillRef idx="0"/>
+    <cs:effectRef idx="0"/>
+    <cs:fontRef idx="minor">
+      <a:schemeClr val="tx1"/>
+    </cs:fontRef>
+    <cs:spPr>
+      <a:ln w="9525" cap="flat" cmpd="sng" algn="ctr">
+        <a:solidFill>
+          <a:schemeClr val="tx1">
+            <a:lumMod val="35000"/>
+            <a:lumOff val="65000"/>
+          </a:schemeClr>
+        </a:solidFill>
+        <a:round/>
+      </a:ln>
+    </cs:spPr>
+  </cs:leaderLine>
+  <cs:legend>
+    <cs:lnRef idx="0"/>
+    <cs:fillRef idx="0"/>
+    <cs:effectRef idx="0"/>
+    <cs:fontRef idx="minor">
+      <a:schemeClr val="tx1">
+        <a:lumMod val="65000"/>
+        <a:lumOff val="35000"/>
+      </a:schemeClr>
+    </cs:fontRef>
+    <cs:defRPr sz="900" kern="1200"/>
+  </cs:legend>
+  <cs:plotArea mods="allowNoFillOverride allowNoLineOverride">
+    <cs:lnRef idx="0"/>
+    <cs:fillRef idx="0"/>
+    <cs:effectRef idx="0"/>
+    <cs:fontRef idx="minor">
+      <a:schemeClr val="tx1"/>
+    </cs:fontRef>
+  </cs:plotArea>
+  <cs:plotArea3D mods="allowNoFillOverride allowNoLineOverride">
+    <cs:lnRef idx="0"/>
+    <cs:fillRef idx="0"/>
+    <cs:effectRef idx="0"/>
+    <cs:fontRef idx="minor">
+      <a:schemeClr val="tx1"/>
+    </cs:fontRef>
+  </cs:plotArea3D>
+  <cs:seriesAxis>
+    <cs:lnRef idx="0"/>
+    <cs:fillRef idx="0"/>
+    <cs:effectRef idx="0"/>
+    <cs:fontRef idx="minor">
+      <a:schemeClr val="tx1">
+        <a:lumMod val="65000"/>
+        <a:lumOff val="35000"/>
+      </a:schemeClr>
+    </cs:fontRef>
+    <cs:defRPr sz="900" kern="1200"/>
+  </cs:seriesAxis>
+  <cs:seriesLine>
+    <cs:lnRef idx="0"/>
+    <cs:fillRef idx="0"/>
+    <cs:effectRef idx="0"/>
+    <cs:fontRef idx="minor">
+      <a:schemeClr val="tx1"/>
+    </cs:fontRef>
+    <cs:spPr>
+      <a:ln w="9525" cap="flat" cmpd="sng" algn="ctr">
+        <a:solidFill>
+          <a:schemeClr val="tx1">
+            <a:lumMod val="35000"/>
+            <a:lumOff val="65000"/>
+          </a:schemeClr>
+        </a:solidFill>
+        <a:round/>
+      </a:ln>
+    </cs:spPr>
+  </cs:seriesLine>
+  <cs:title>
+    <cs:lnRef idx="0"/>
+    <cs:fillRef idx="0"/>
+    <cs:effectRef idx="0"/>
+    <cs:fontRef idx="minor">
+      <a:schemeClr val="tx1">
+        <a:lumMod val="65000"/>
+        <a:lumOff val="35000"/>
+      </a:schemeClr>
+    </cs:fontRef>
+    <cs:defRPr sz="1400" b="0" kern="1200" spc="0" baseline="0"/>
+  </cs:title>
+  <cs:trendline>
+    <cs:lnRef idx="0">
+      <cs:styleClr val="auto"/>
+    </cs:lnRef>
+    <cs:fillRef idx="0"/>
+    <cs:effectRef idx="0"/>
+    <cs:fontRef idx="minor">
+      <a:schemeClr val="tx1"/>
+    </cs:fontRef>
+    <cs:spPr>
+      <a:ln w="19050" cap="rnd">
+        <a:solidFill>
+          <a:schemeClr val="phClr"/>
+        </a:solidFill>
+        <a:prstDash val="sysDot"/>
+      </a:ln>
+    </cs:spPr>
+  </cs:trendline>
+  <cs:trendlineLabel>
+    <cs:lnRef idx="0"/>
+    <cs:fillRef idx="0"/>
+    <cs:effectRef idx="0"/>
+    <cs:fontRef idx="minor">
+      <a:schemeClr val="tx1">
+        <a:lumMod val="65000"/>
+        <a:lumOff val="35000"/>
+      </a:schemeClr>
+    </cs:fontRef>
+    <cs:defRPr sz="900" kern="1200"/>
+  </cs:trendlineLabel>
+  <cs:upBar>
+    <cs:lnRef idx="0"/>
+    <cs:fillRef idx="0"/>
+    <cs:effectRef idx="0"/>
+    <cs:fontRef idx="minor">
+      <a:schemeClr val="tx1"/>
+    </cs:fontRef>
+    <cs:spPr>
+      <a:solidFill>
+        <a:schemeClr val="lt1"/>
+      </a:solidFill>
+      <a:ln w="9525" cap="flat" cmpd="sng" algn="ctr">
+        <a:solidFill>
+          <a:schemeClr val="tx1">
+            <a:lumMod val="65000"/>
+            <a:lumOff val="35000"/>
+          </a:schemeClr>
+        </a:solidFill>
+        <a:round/>
+      </a:ln>
+    </cs:spPr>
+  </cs:upBar>
+  <cs:valueAxis>
+    <cs:lnRef idx="0"/>
+    <cs:fillRef idx="0"/>
+    <cs:effectRef idx="0"/>
+    <cs:fontRef idx="minor">
+      <a:schemeClr val="tx1">
+        <a:lumMod val="65000"/>
+        <a:lumOff val="35000"/>
+      </a:schemeClr>
+    </cs:fontRef>
+    <cs:spPr>
+      <a:ln w="9525" cap="flat" cmpd="sng" algn="ctr">
+        <a:solidFill>
+          <a:schemeClr val="tx1">
+            <a:lumMod val="25000"/>
+            <a:lumOff val="75000"/>
+          </a:schemeClr>
+        </a:solidFill>
+        <a:round/>
+      </a:ln>
+    </cs:spPr>
+    <cs:defRPr sz="900" kern="1200"/>
+  </cs:valueAxis>
+  <cs:wall>
+    <cs:lnRef idx="0"/>
+    <cs:fillRef idx="0"/>
+    <cs:effectRef idx="0"/>
+    <cs:fontRef idx="minor">
+      <a:schemeClr val="tx1"/>
+    </cs:fontRef>
+    <cs:spPr>
+      <a:noFill/>
+      <a:ln>
+        <a:noFill/>
+      </a:ln>
+    </cs:spPr>
+  </cs:wall>
+</cs:chartStyle>
+</file>
+
 <file path=word/theme/theme1.xml><?xml version="1.0" encoding="utf-8"?>
 <a:theme xmlns:a="http://schemas.openxmlformats.org/drawingml/2006/main" name="Office Theme">
   <a:themeElements>
@@ -5577,12 +7063,9 @@
 </file>
 
 <file path=customXml/item1.xml><?xml version="1.0" encoding="utf-8"?>
-<?mso-contentType ?>
-<FormTemplates xmlns="http://schemas.microsoft.com/sharepoint/v3/contenttype/forms">
-  <Display>DocumentLibraryForm</Display>
-  <Edit>DocumentLibraryForm</Edit>
-  <New>DocumentLibraryForm</New>
-</FormTemplates>
+<p:properties xmlns:p="http://schemas.microsoft.com/office/2006/metadata/properties" xmlns:xsi="http://www.w3.org/2001/XMLSchema-instance" xmlns:pc="http://schemas.microsoft.com/office/infopath/2007/PartnerControls">
+  <documentManagement/>
+</p:properties>
 </file>
 
 <file path=customXml/item2.xml><?xml version="1.0" encoding="utf-8"?>
@@ -5797,15 +7280,19 @@
 </file>
 
 <file path=customXml/item3.xml><?xml version="1.0" encoding="utf-8"?>
-<p:properties xmlns:p="http://schemas.microsoft.com/office/2006/metadata/properties" xmlns:xsi="http://www.w3.org/2001/XMLSchema-instance" xmlns:pc="http://schemas.microsoft.com/office/infopath/2007/PartnerControls">
-  <documentManagement/>
-</p:properties>
+<?mso-contentType ?>
+<FormTemplates xmlns="http://schemas.microsoft.com/sharepoint/v3/contenttype/forms">
+  <Display>DocumentLibraryForm</Display>
+  <Edit>DocumentLibraryForm</Edit>
+  <New>DocumentLibraryForm</New>
+</FormTemplates>
 </file>
 
 <file path=customXml/itemProps1.xml><?xml version="1.0" encoding="utf-8"?>
-<ds:datastoreItem xmlns:ds="http://schemas.openxmlformats.org/officeDocument/2006/customXml" ds:itemID="{1F59EA8B-1FA8-40D2-A8B0-61B9CE1E4579}">
+<ds:datastoreItem xmlns:ds="http://schemas.openxmlformats.org/officeDocument/2006/customXml" ds:itemID="{8542EACB-7939-45C8-99C3-B6897CA7A7EF}">
   <ds:schemaRefs>
-    <ds:schemaRef ds:uri="http://schemas.microsoft.com/sharepoint/v3/contenttype/forms"/>
+    <ds:schemaRef ds:uri="http://schemas.microsoft.com/office/2006/metadata/properties"/>
+    <ds:schemaRef ds:uri="http://schemas.microsoft.com/office/infopath/2007/PartnerControls"/>
   </ds:schemaRefs>
 </ds:datastoreItem>
 </file>
@@ -5830,10 +7317,9 @@
 </file>
 
 <file path=customXml/itemProps3.xml><?xml version="1.0" encoding="utf-8"?>
-<ds:datastoreItem xmlns:ds="http://schemas.openxmlformats.org/officeDocument/2006/customXml" ds:itemID="{8542EACB-7939-45C8-99C3-B6897CA7A7EF}">
+<ds:datastoreItem xmlns:ds="http://schemas.openxmlformats.org/officeDocument/2006/customXml" ds:itemID="{1F59EA8B-1FA8-40D2-A8B0-61B9CE1E4579}">
   <ds:schemaRefs>
-    <ds:schemaRef ds:uri="http://schemas.microsoft.com/office/2006/metadata/properties"/>
-    <ds:schemaRef ds:uri="http://schemas.microsoft.com/office/infopath/2007/PartnerControls"/>
+    <ds:schemaRef ds:uri="http://schemas.microsoft.com/sharepoint/v3/contenttype/forms"/>
   </ds:schemaRefs>
 </ds:datastoreItem>
 </file>
--- a/Docs/Observaciones-Lab 7.docx
+++ b/Docs/Observaciones-Lab 7.docx
@@ -3676,6 +3676,37 @@
         </w:rPr>
         <w:t>al modificar el factor de carga máximo para cargar el catálogo de videos?</w:t>
       </w:r>
+      <w:r>
+        <w:rPr>
+          <w:rFonts w:ascii="Dax-Regular" w:hAnsi="Dax-Regular"/>
+          <w:lang w:val="es-419"/>
+        </w:rPr>
+        <w:t xml:space="preserve"> </w:t>
+      </w:r>
+    </w:p>
+    <w:p>
+      <w:pPr>
+        <w:pStyle w:val="ListParagraph"/>
+        <w:spacing w:after="0"/>
+        <w:jc w:val="both"/>
+        <w:rPr>
+          <w:lang w:val="es-419"/>
+        </w:rPr>
+      </w:pPr>
+      <w:r>
+        <w:rPr>
+          <w:rFonts w:ascii="Dax-Regular" w:hAnsi="Dax-Regular"/>
+          <w:lang w:val="es-419"/>
+        </w:rPr>
+        <w:t>Al momento de modificar el factor de carga maximo se pudo ver un incremento en el tiempo de carga del catalogo</w:t>
+      </w:r>
+      <w:r>
+        <w:rPr>
+          <w:rFonts w:ascii="Dax-Regular" w:hAnsi="Dax-Regular"/>
+          <w:lang w:val="es-419"/>
+        </w:rPr>
+        <w:t>.</w:t>
+      </w:r>
     </w:p>
     <w:p>
       <w:pPr>
@@ -3726,6 +3757,30 @@
     </w:p>
     <w:p>
       <w:pPr>
+        <w:pStyle w:val="ListParagraph"/>
+        <w:spacing w:after="0"/>
+        <w:jc w:val="both"/>
+        <w:rPr>
+          <w:lang w:val="es-419"/>
+        </w:rPr>
+      </w:pPr>
+      <w:r>
+        <w:rPr>
+          <w:rFonts w:ascii="Dax-Regular" w:hAnsi="Dax-Regular"/>
+          <w:lang w:val="es-419"/>
+        </w:rPr>
+        <w:t xml:space="preserve">Contrario a lo que ocurre cuando se incrementa el factor de carga maximo el consumo de memoria </w:t>
+      </w:r>
+      <w:r>
+        <w:rPr>
+          <w:rFonts w:ascii="Dax-Regular" w:hAnsi="Dax-Regular"/>
+          <w:lang w:val="es-419"/>
+        </w:rPr>
+        <w:t xml:space="preserve">se vuelve menor. </w:t>
+      </w:r>
+    </w:p>
+    <w:p>
+      <w:pPr>
         <w:spacing w:after="0"/>
         <w:jc w:val="both"/>
         <w:rPr>
@@ -3773,11 +3828,24 @@
     <w:p>
       <w:pPr>
         <w:spacing w:after="0"/>
+        <w:ind w:left="720"/>
         <w:jc w:val="both"/>
         <w:rPr>
           <w:lang w:val="es-419"/>
         </w:rPr>
       </w:pPr>
+      <w:r>
+        <w:rPr>
+          <w:lang w:val="es-419"/>
+        </w:rPr>
+        <w:t xml:space="preserve">Cuando se cambia el esquema de colisiones existe un cambio en el tiempo de ejecucion, con CHAINING los tiempos son menores, asi que en treminos de tiempo es mucho mas favorable utilizar este esquema de colisiones. </w:t>
+      </w:r>
+      <w:r>
+        <w:rPr>
+          <w:lang w:val="es-419"/>
+        </w:rPr>
+        <w:t xml:space="preserve">Esto es debido a que en Linear probing se debe recorrer cada posicion del hash map para poder encontrar uno que este disponible y meter la informacion, mientras que en Chaining añade en la posicion que se arroja con la funcion de hash () </w:t>
+      </w:r>
     </w:p>
     <w:p>
       <w:pPr>
@@ -3819,10 +3887,38 @@
     <w:p>
       <w:pPr>
         <w:pStyle w:val="ListParagraph"/>
+        <w:spacing w:after="0"/>
+        <w:jc w:val="both"/>
         <w:rPr>
           <w:lang w:val="es-419"/>
         </w:rPr>
       </w:pPr>
+      <w:r>
+        <w:rPr>
+          <w:rFonts w:ascii="Dax-Regular" w:hAnsi="Dax-Regular"/>
+          <w:lang w:val="es-419"/>
+        </w:rPr>
+        <w:t xml:space="preserve">Cuando hay </w:t>
+      </w:r>
+      <w:r>
+        <w:rPr>
+          <w:rFonts w:ascii="Dax-Regular" w:hAnsi="Dax-Regular"/>
+          <w:lang w:val="es-419"/>
+        </w:rPr>
+        <w:t xml:space="preserve">un cambio en el esquema de colisiones el consumo de memoria es menor en CHAINING. </w:t>
+      </w:r>
+      <w:r>
+        <w:rPr>
+          <w:lang w:val="es-419"/>
+        </w:rPr>
+        <w:t>Esto se debe a que en Linear probing los espacios de la memoria son lineares, mientras que en Chaning los espacios utilizados para guardar los datos son los que se encuentren disponibles y no linearmente, lo cual gasta menor memoria</w:t>
+      </w:r>
+      <w:r>
+        <w:rPr>
+          <w:lang w:val="es-419"/>
+        </w:rPr>
+        <w:t xml:space="preserve">. </w:t>
+      </w:r>
     </w:p>
     <w:p>
       <w:pPr>

--- a/Docs/Observaciones-Lab 7.docx
+++ b/Docs/Observaciones-Lab 7.docx
@@ -4,7 +4,7 @@
   <w:body>
     <w:p>
       <w:pPr>
-        <w:pStyle w:val="Title"/>
+        <w:pStyle w:val="Ttulo"/>
         <w:jc w:val="center"/>
         <w:rPr>
           <w:b/>
@@ -29,38 +29,36 @@
         <w:jc w:val="right"/>
         <w:rPr>
           <w:noProof w:val="0"/>
-          <w:lang w:val="es-CO"/>
+          <w:lang w:val="es-419"/>
         </w:rPr>
       </w:pPr>
       <w:r>
         <w:rPr>
           <w:noProof w:val="0"/>
-          <w:lang w:val="es-CO"/>
-        </w:rPr>
-        <w:t xml:space="preserve">Estudiante </w:t>
+          <w:lang w:val="es-419"/>
+        </w:rPr>
+        <w:t>Estudiante 1</w:t>
       </w:r>
       <w:r>
         <w:rPr>
           <w:noProof w:val="0"/>
-          <w:lang w:val="es-CO"/>
-        </w:rPr>
-        <w:t xml:space="preserve">1 </w:t>
-      </w:r>
-      <w:proofErr w:type="spellStart"/>
+          <w:lang w:val="es-419"/>
+        </w:rPr>
+        <w:t>: Santiago Díaz Moreno</w:t>
+      </w:r>
       <w:r>
         <w:rPr>
           <w:noProof w:val="0"/>
-          <w:lang w:val="es-CO"/>
-        </w:rPr>
-        <w:t>Cod</w:t>
-      </w:r>
-      <w:proofErr w:type="spellEnd"/>
+          <w:lang w:val="es-419"/>
+        </w:rPr>
+        <w:t xml:space="preserve"> Cod </w:t>
+      </w:r>
       <w:r>
         <w:rPr>
           <w:noProof w:val="0"/>
-          <w:lang w:val="es-CO"/>
-        </w:rPr>
-        <w:t xml:space="preserve"> XXXX</w:t>
+          <w:lang w:val="es-419"/>
+        </w:rPr>
+        <w:t>201912247</w:t>
       </w:r>
     </w:p>
     <w:p>
@@ -69,38 +67,50 @@
         <w:jc w:val="right"/>
         <w:rPr>
           <w:noProof w:val="0"/>
-          <w:lang w:val="es-CO"/>
+          <w:lang w:val="es-419"/>
         </w:rPr>
       </w:pPr>
       <w:r>
         <w:rPr>
           <w:noProof w:val="0"/>
-          <w:lang w:val="es-CO"/>
-        </w:rPr>
-        <w:t xml:space="preserve">Estudiante </w:t>
+          <w:lang w:val="es-419"/>
+        </w:rPr>
+        <w:t>Estudiante 2</w:t>
       </w:r>
       <w:r>
         <w:rPr>
           <w:noProof w:val="0"/>
-          <w:lang w:val="es-CO"/>
-        </w:rPr>
-        <w:t xml:space="preserve">2 </w:t>
-      </w:r>
-      <w:proofErr w:type="spellStart"/>
+          <w:lang w:val="es-419"/>
+        </w:rPr>
+        <w:t xml:space="preserve">: Juana </w:t>
+      </w:r>
       <w:r>
         <w:rPr>
           <w:noProof w:val="0"/>
-          <w:lang w:val="es-CO"/>
-        </w:rPr>
-        <w:t>Cod</w:t>
-      </w:r>
-      <w:proofErr w:type="spellEnd"/>
+          <w:lang w:val="es-419"/>
+        </w:rPr>
+        <w:t>Mejía</w:t>
+      </w:r>
       <w:r>
         <w:rPr>
           <w:noProof w:val="0"/>
-          <w:lang w:val="es-CO"/>
-        </w:rPr>
-        <w:t xml:space="preserve"> XXXX</w:t>
+          <w:lang w:val="es-419"/>
+        </w:rPr>
+        <w:t xml:space="preserve"> B</w:t>
+      </w:r>
+      <w:r>
+        <w:rPr>
+          <w:noProof w:val="0"/>
+          <w:lang w:val="es-419"/>
+        </w:rPr>
+        <w:t xml:space="preserve"> Cod </w:t>
+      </w:r>
+      <w:r>
+        <w:rPr>
+          <w:noProof w:val="0"/>
+          <w:lang w:val="es-419"/>
+        </w:rPr>
+        <w:t>202021512</w:t>
       </w:r>
     </w:p>
     <w:p>
@@ -109,7 +119,7 @@
         <w:jc w:val="right"/>
         <w:rPr>
           <w:noProof w:val="0"/>
-          <w:lang w:val="es-CO"/>
+          <w:lang w:val="es-419"/>
         </w:rPr>
       </w:pPr>
     </w:p>
@@ -125,7 +135,7 @@
     </w:p>
     <w:tbl>
       <w:tblPr>
-        <w:tblStyle w:val="GridTable2"/>
+        <w:tblStyle w:val="Tabladecuadrcula2"/>
         <w:tblW w:w="3694" w:type="pct"/>
         <w:jc w:val="center"/>
         <w:tblLook w:val="04A0" w:firstRow="1" w:lastRow="0" w:firstColumn="1" w:lastColumn="0" w:noHBand="0" w:noVBand="1"/>
@@ -450,7 +460,7 @@
     </w:tbl>
     <w:p>
       <w:pPr>
-        <w:pStyle w:val="Caption"/>
+        <w:pStyle w:val="Descripcin"/>
         <w:jc w:val="center"/>
         <w:rPr>
           <w:lang w:val="es-CO"/>
@@ -504,7 +514,7 @@
     </w:p>
     <w:p>
       <w:pPr>
-        <w:pStyle w:val="Heading1"/>
+        <w:pStyle w:val="Ttulo1"/>
         <w:rPr>
           <w:b/>
           <w:bCs/>
@@ -524,7 +534,87 @@
     </w:p>
     <w:p>
       <w:pPr>
-        <w:pStyle w:val="Heading2"/>
+        <w:rPr>
+          <w:lang w:val="es-CO"/>
+        </w:rPr>
+      </w:pPr>
+      <w:r>
+        <w:rPr>
+          <w:lang w:val="es-CO"/>
+        </w:rPr>
+        <w:t>Nota: Me toco hacer la medicion con el archivo que contiene el 80% de los datos porque mi computador moria cuando intentaba cargar el archivo completo.</w:t>
+      </w:r>
+    </w:p>
+    <w:p>
+      <w:pPr>
+        <w:rPr>
+          <w:lang w:val="es-CO"/>
+        </w:rPr>
+      </w:pPr>
+    </w:p>
+    <w:p>
+      <w:pPr>
+        <w:rPr>
+          <w:lang w:val="es-CO"/>
+        </w:rPr>
+      </w:pPr>
+      <w:r>
+        <w:rPr>
+          <w:lang w:val="es-CO"/>
+        </w:rPr>
+        <w:drawing>
+          <wp:inline distT="0" distB="0" distL="0" distR="0" wp14:anchorId="548F94D8" wp14:editId="0A97ABFF">
+            <wp:extent cx="5572125" cy="2842410"/>
+            <wp:effectExtent l="0" t="0" r="0" b="0"/>
+            <wp:docPr id="3" name="Imagen 3" descr="Interfaz de usuario gráfica, Texto&#10;&#10;Descripción generada automáticamente"/>
+            <wp:cNvGraphicFramePr>
+              <a:graphicFrameLocks xmlns:a="http://schemas.openxmlformats.org/drawingml/2006/main" noChangeAspect="1"/>
+            </wp:cNvGraphicFramePr>
+            <a:graphic xmlns:a="http://schemas.openxmlformats.org/drawingml/2006/main">
+              <a:graphicData uri="http://schemas.openxmlformats.org/drawingml/2006/picture">
+                <pic:pic xmlns:pic="http://schemas.openxmlformats.org/drawingml/2006/picture">
+                  <pic:nvPicPr>
+                    <pic:cNvPr id="3" name="Imagen 3" descr="Interfaz de usuario gráfica, Texto&#10;&#10;Descripción generada automáticamente"/>
+                    <pic:cNvPicPr/>
+                  </pic:nvPicPr>
+                  <pic:blipFill rotWithShape="1">
+                    <a:blip r:embed="rId8">
+                      <a:extLst>
+                        <a:ext uri="{28A0092B-C50C-407E-A947-70E740481C1C}">
+                          <a14:useLocalDpi xmlns:a14="http://schemas.microsoft.com/office/drawing/2010/main" val="0"/>
+                        </a:ext>
+                      </a:extLst>
+                    </a:blip>
+                    <a:srcRect l="12179" t="20255" r="16506" b="14987"/>
+                    <a:stretch/>
+                  </pic:blipFill>
+                  <pic:spPr bwMode="auto">
+                    <a:xfrm>
+                      <a:off x="0" y="0"/>
+                      <a:ext cx="5582710" cy="2847809"/>
+                    </a:xfrm>
+                    <a:prstGeom prst="rect">
+                      <a:avLst/>
+                    </a:prstGeom>
+                    <a:ln>
+                      <a:noFill/>
+                    </a:ln>
+                    <a:extLst>
+                      <a:ext uri="{53640926-AAD7-44D8-BBD7-CCE9431645EC}">
+                        <a14:shadowObscured xmlns:a14="http://schemas.microsoft.com/office/drawing/2010/main"/>
+                      </a:ext>
+                    </a:extLst>
+                  </pic:spPr>
+                </pic:pic>
+              </a:graphicData>
+            </a:graphic>
+          </wp:inline>
+        </w:drawing>
+      </w:r>
+    </w:p>
+    <w:p>
+      <w:pPr>
+        <w:pStyle w:val="Ttulo2"/>
         <w:rPr>
           <w:b/>
           <w:bCs/>
@@ -896,6 +986,14 @@
                 <w:color w:val="000000"/>
               </w:rPr>
             </w:pPr>
+            <w:r>
+              <w:rPr>
+                <w:rFonts w:ascii="Calibri" w:eastAsia="Times New Roman" w:hAnsi="Calibri" w:cs="Calibri"/>
+                <w:noProof w:val="0"/>
+                <w:color w:val="000000"/>
+              </w:rPr>
+              <w:t>978299.748</w:t>
+            </w:r>
           </w:p>
         </w:tc>
         <w:tc>
@@ -920,6 +1018,14 @@
                 <w:color w:val="000000"/>
               </w:rPr>
             </w:pPr>
+            <w:r>
+              <w:rPr>
+                <w:rFonts w:ascii="Calibri" w:eastAsia="Times New Roman" w:hAnsi="Calibri" w:cs="Calibri"/>
+                <w:noProof w:val="0"/>
+                <w:color w:val="000000"/>
+              </w:rPr>
+              <w:t>141559.300</w:t>
+            </w:r>
           </w:p>
         </w:tc>
       </w:tr>
@@ -982,6 +1088,14 @@
                 <w:color w:val="000000"/>
               </w:rPr>
             </w:pPr>
+            <w:r>
+              <w:rPr>
+                <w:rFonts w:ascii="Calibri" w:eastAsia="Times New Roman" w:hAnsi="Calibri" w:cs="Calibri"/>
+                <w:noProof w:val="0"/>
+                <w:color w:val="000000"/>
+              </w:rPr>
+              <w:t>953846.248</w:t>
+            </w:r>
           </w:p>
         </w:tc>
         <w:tc>
@@ -1006,6 +1120,14 @@
                 <w:color w:val="000000"/>
               </w:rPr>
             </w:pPr>
+            <w:r>
+              <w:rPr>
+                <w:rFonts w:ascii="Calibri" w:eastAsia="Times New Roman" w:hAnsi="Calibri" w:cs="Calibri"/>
+                <w:noProof w:val="0"/>
+                <w:color w:val="000000"/>
+              </w:rPr>
+              <w:t>261456.841</w:t>
+            </w:r>
           </w:p>
         </w:tc>
       </w:tr>
@@ -1068,6 +1190,14 @@
                 <w:color w:val="000000"/>
               </w:rPr>
             </w:pPr>
+            <w:r>
+              <w:rPr>
+                <w:rFonts w:ascii="Calibri" w:eastAsia="Times New Roman" w:hAnsi="Calibri" w:cs="Calibri"/>
+                <w:noProof w:val="0"/>
+                <w:color w:val="000000"/>
+              </w:rPr>
+              <w:t>935050.658</w:t>
+            </w:r>
           </w:p>
         </w:tc>
         <w:tc>
@@ -1092,13 +1222,21 @@
                 <w:color w:val="000000"/>
               </w:rPr>
             </w:pPr>
+            <w:r>
+              <w:rPr>
+                <w:rFonts w:ascii="Calibri" w:eastAsia="Times New Roman" w:hAnsi="Calibri" w:cs="Calibri"/>
+                <w:noProof w:val="0"/>
+                <w:color w:val="000000"/>
+              </w:rPr>
+              <w:t>154687.602</w:t>
+            </w:r>
           </w:p>
         </w:tc>
       </w:tr>
     </w:tbl>
     <w:p>
       <w:pPr>
-        <w:pStyle w:val="Caption"/>
+        <w:pStyle w:val="Descripcin"/>
         <w:jc w:val="center"/>
         <w:rPr>
           <w:lang w:val="es-419"/>
@@ -1229,6 +1367,7 @@
                 <w:color w:val="000000"/>
                 <w:u w:val="single"/>
               </w:rPr>
+              <w:lastRenderedPageBreak/>
               <w:t xml:space="preserve">Carga de </w:t>
             </w:r>
             <w:proofErr w:type="spellStart"/>
@@ -1527,6 +1666,14 @@
                 <w:color w:val="000000"/>
               </w:rPr>
             </w:pPr>
+            <w:r>
+              <w:rPr>
+                <w:rFonts w:ascii="Calibri" w:eastAsia="Times New Roman" w:hAnsi="Calibri" w:cs="Calibri"/>
+                <w:noProof w:val="0"/>
+                <w:color w:val="000000"/>
+              </w:rPr>
+              <w:t>968229.040</w:t>
+            </w:r>
           </w:p>
         </w:tc>
         <w:tc>
@@ -1551,6 +1698,14 @@
                 <w:color w:val="000000"/>
               </w:rPr>
             </w:pPr>
+            <w:r>
+              <w:rPr>
+                <w:rFonts w:ascii="Calibri" w:eastAsia="Times New Roman" w:hAnsi="Calibri" w:cs="Calibri"/>
+                <w:noProof w:val="0"/>
+                <w:color w:val="000000"/>
+              </w:rPr>
+              <w:t>119374.540</w:t>
+            </w:r>
           </w:p>
         </w:tc>
       </w:tr>
@@ -1613,6 +1768,14 @@
                 <w:color w:val="000000"/>
               </w:rPr>
             </w:pPr>
+            <w:r>
+              <w:rPr>
+                <w:rFonts w:ascii="Calibri" w:eastAsia="Times New Roman" w:hAnsi="Calibri" w:cs="Calibri"/>
+                <w:noProof w:val="0"/>
+                <w:color w:val="000000"/>
+              </w:rPr>
+              <w:t>958203.989</w:t>
+            </w:r>
           </w:p>
         </w:tc>
         <w:tc>
@@ -1637,6 +1800,14 @@
                 <w:color w:val="000000"/>
               </w:rPr>
             </w:pPr>
+            <w:r>
+              <w:rPr>
+                <w:rFonts w:ascii="Calibri" w:eastAsia="Times New Roman" w:hAnsi="Calibri" w:cs="Calibri"/>
+                <w:noProof w:val="0"/>
+                <w:color w:val="000000"/>
+              </w:rPr>
+              <w:t>178306.631</w:t>
+            </w:r>
           </w:p>
         </w:tc>
       </w:tr>
@@ -1699,6 +1870,14 @@
                 <w:color w:val="000000"/>
               </w:rPr>
             </w:pPr>
+            <w:r>
+              <w:rPr>
+                <w:rFonts w:ascii="Calibri" w:eastAsia="Times New Roman" w:hAnsi="Calibri" w:cs="Calibri"/>
+                <w:noProof w:val="0"/>
+                <w:color w:val="000000"/>
+              </w:rPr>
+              <w:t>956706.829</w:t>
+            </w:r>
           </w:p>
         </w:tc>
         <w:tc>
@@ -1723,13 +1902,21 @@
                 <w:color w:val="000000"/>
               </w:rPr>
             </w:pPr>
+            <w:r>
+              <w:rPr>
+                <w:rFonts w:ascii="Calibri" w:eastAsia="Times New Roman" w:hAnsi="Calibri" w:cs="Calibri"/>
+                <w:noProof w:val="0"/>
+                <w:color w:val="000000"/>
+              </w:rPr>
+              <w:t>128604.893</w:t>
+            </w:r>
           </w:p>
         </w:tc>
       </w:tr>
     </w:tbl>
     <w:p>
       <w:pPr>
-        <w:pStyle w:val="Caption"/>
+        <w:pStyle w:val="Descripcin"/>
         <w:jc w:val="center"/>
         <w:rPr>
           <w:lang w:val="es-CO"/>
@@ -1806,7 +1993,7 @@
     </w:p>
     <w:p>
       <w:pPr>
-        <w:pStyle w:val="Heading2"/>
+        <w:pStyle w:val="Ttulo2"/>
         <w:rPr>
           <w:b/>
           <w:bCs/>
@@ -1879,7 +2066,7 @@
     </w:p>
     <w:p>
       <w:pPr>
-        <w:pStyle w:val="ListParagraph"/>
+        <w:pStyle w:val="Prrafodelista"/>
         <w:numPr>
           <w:ilvl w:val="0"/>
           <w:numId w:val="10"/>
@@ -1915,7 +2102,39 @@
     </w:p>
     <w:p>
       <w:pPr>
-        <w:pStyle w:val="Heading1"/>
+        <w:pStyle w:val="Prrafodelista"/>
+        <w:spacing w:after="0"/>
+        <w:jc w:val="both"/>
+        <w:rPr>
+          <w:rFonts w:ascii="Dax-Regular" w:hAnsi="Dax-Regular"/>
+          <w:lang w:val="es-CO"/>
+        </w:rPr>
+      </w:pPr>
+      <w:r>
+        <w:drawing>
+          <wp:inline distT="0" distB="0" distL="0" distR="0" wp14:anchorId="3DDAA3F5" wp14:editId="0EF01CD1">
+            <wp:extent cx="5943600" cy="3879215"/>
+            <wp:effectExtent l="0" t="0" r="0" b="6985"/>
+            <wp:docPr id="2" name="Gráfico 2">
+              <a:extLst xmlns:a="http://schemas.openxmlformats.org/drawingml/2006/main">
+                <a:ext uri="{FF2B5EF4-FFF2-40B4-BE49-F238E27FC236}">
+                  <a16:creationId xmlns:a16="http://schemas.microsoft.com/office/drawing/2014/main" id="{2EC27BB9-A0AF-4A08-B094-C0C301BDCA87}"/>
+                </a:ext>
+              </a:extLst>
+            </wp:docPr>
+            <wp:cNvGraphicFramePr/>
+            <a:graphic xmlns:a="http://schemas.openxmlformats.org/drawingml/2006/main">
+              <a:graphicData uri="http://schemas.openxmlformats.org/drawingml/2006/chart">
+                <c:chart xmlns:c="http://schemas.openxmlformats.org/drawingml/2006/chart" xmlns:r="http://schemas.openxmlformats.org/officeDocument/2006/relationships" r:id="rId9"/>
+              </a:graphicData>
+            </a:graphic>
+          </wp:inline>
+        </w:drawing>
+      </w:r>
+    </w:p>
+    <w:p>
+      <w:pPr>
+        <w:pStyle w:val="Ttulo1"/>
         <w:rPr>
           <w:b/>
           <w:bCs/>
@@ -1935,7 +2154,7 @@
     </w:p>
     <w:p>
       <w:pPr>
-        <w:pStyle w:val="Heading2"/>
+        <w:pStyle w:val="Ttulo2"/>
         <w:rPr>
           <w:b/>
           <w:bCs/>
@@ -2555,7 +2774,7 @@
     </w:tbl>
     <w:p>
       <w:pPr>
-        <w:pStyle w:val="Caption"/>
+        <w:pStyle w:val="Descripcin"/>
         <w:jc w:val="center"/>
         <w:rPr>
           <w:lang w:val="es-419"/>
@@ -2696,7 +2915,6 @@
                 <w:color w:val="000000"/>
                 <w:u w:val="single"/>
               </w:rPr>
-              <w:lastRenderedPageBreak/>
               <w:t xml:space="preserve">Carga de </w:t>
             </w:r>
             <w:proofErr w:type="spellStart"/>
@@ -3236,7 +3454,7 @@
     </w:tbl>
     <w:p>
       <w:pPr>
-        <w:pStyle w:val="Caption"/>
+        <w:pStyle w:val="Descripcin"/>
         <w:jc w:val="center"/>
         <w:rPr>
           <w:lang w:val="es-CO"/>
@@ -3324,7 +3542,7 @@
     </w:p>
     <w:p>
       <w:pPr>
-        <w:pStyle w:val="Heading2"/>
+        <w:pStyle w:val="Ttulo2"/>
         <w:rPr>
           <w:b/>
           <w:bCs/>
@@ -3409,7 +3627,7 @@
     </w:p>
     <w:p>
       <w:pPr>
-        <w:pStyle w:val="ListParagraph"/>
+        <w:pStyle w:val="Prrafodelista"/>
         <w:numPr>
           <w:ilvl w:val="0"/>
           <w:numId w:val="9"/>
@@ -3431,7 +3649,7 @@
     </w:p>
     <w:p>
       <w:pPr>
-        <w:pStyle w:val="ListParagraph"/>
+        <w:pStyle w:val="Prrafodelista"/>
         <w:spacing w:after="0"/>
         <w:jc w:val="both"/>
         <w:rPr>
@@ -3440,6 +3658,9 @@
         </w:rPr>
       </w:pPr>
       <w:r>
+        <w:rPr>
+          <w:noProof/>
+        </w:rPr>
         <w:drawing>
           <wp:inline distT="0" distB="0" distL="0" distR="0" wp14:anchorId="52BAFBB4" wp14:editId="1E890FC7">
             <wp:extent cx="5943600" cy="4300220"/>
@@ -3454,7 +3675,7 @@
             <wp:cNvGraphicFramePr/>
             <a:graphic xmlns:a="http://schemas.openxmlformats.org/drawingml/2006/main">
               <a:graphicData uri="http://schemas.openxmlformats.org/drawingml/2006/chart">
-                <c:chart xmlns:c="http://schemas.openxmlformats.org/drawingml/2006/chart" xmlns:r="http://schemas.openxmlformats.org/officeDocument/2006/relationships" r:id="rId8"/>
+                <c:chart xmlns:c="http://schemas.openxmlformats.org/drawingml/2006/chart" xmlns:r="http://schemas.openxmlformats.org/officeDocument/2006/relationships" r:id="rId10"/>
               </a:graphicData>
             </a:graphic>
           </wp:inline>
@@ -3463,7 +3684,7 @@
     </w:p>
     <w:p>
       <w:pPr>
-        <w:pStyle w:val="Heading1"/>
+        <w:pStyle w:val="Ttulo1"/>
         <w:rPr>
           <w:b/>
           <w:bCs/>
@@ -3483,7 +3704,7 @@
     </w:p>
     <w:p>
       <w:pPr>
-        <w:pStyle w:val="ListParagraph"/>
+        <w:pStyle w:val="Prrafodelista"/>
         <w:numPr>
           <w:ilvl w:val="0"/>
           <w:numId w:val="8"/>
@@ -3501,35 +3722,30 @@
         </w:rPr>
         <w:t xml:space="preserve">¿Por qué en la función </w:t>
       </w:r>
+      <w:proofErr w:type="gramStart"/>
       <w:r>
         <w:rPr>
           <w:b/>
           <w:bCs/>
           <w:lang w:val="es-419"/>
         </w:rPr>
-        <w:t>getTime()</w:t>
-      </w:r>
-      <w:r>
-        <w:rPr>
-          <w:rFonts w:ascii="Dax-Regular" w:hAnsi="Dax-Regular"/>
-          <w:lang w:val="es-419"/>
-        </w:rPr>
-        <w:t xml:space="preserve"> se utiliza </w:t>
-      </w:r>
+        <w:t>getTime(</w:t>
+      </w:r>
+      <w:proofErr w:type="gramEnd"/>
       <w:r>
         <w:rPr>
           <w:b/>
           <w:bCs/>
           <w:lang w:val="es-419"/>
         </w:rPr>
-        <w:t>time.perf_counter()</w:t>
+        <w:t>)</w:t>
       </w:r>
       <w:r>
         <w:rPr>
           <w:rFonts w:ascii="Dax-Regular" w:hAnsi="Dax-Regular"/>
           <w:lang w:val="es-419"/>
         </w:rPr>
-        <w:t xml:space="preserve"> en ves de la previamente conocida </w:t>
+        <w:t xml:space="preserve"> se utiliza </w:t>
       </w:r>
       <w:r>
         <w:rPr>
@@ -3537,29 +3753,106 @@
           <w:bCs/>
           <w:lang w:val="es-419"/>
         </w:rPr>
-        <w:t>time.process_time()</w:t>
+        <w:t>time.perf_counter()</w:t>
       </w:r>
       <w:r>
         <w:rPr>
           <w:rFonts w:ascii="Dax-Regular" w:hAnsi="Dax-Regular"/>
           <w:lang w:val="es-419"/>
         </w:rPr>
+        <w:t xml:space="preserve"> en ves de la previamente conocida </w:t>
+      </w:r>
+      <w:r>
+        <w:rPr>
+          <w:b/>
+          <w:bCs/>
+          <w:lang w:val="es-419"/>
+        </w:rPr>
+        <w:t>time.process_time()</w:t>
+      </w:r>
+      <w:r>
+        <w:rPr>
+          <w:rFonts w:ascii="Dax-Regular" w:hAnsi="Dax-Regular"/>
+          <w:lang w:val="es-419"/>
+        </w:rPr>
         <w:t>?</w:t>
       </w:r>
     </w:p>
     <w:p>
       <w:pPr>
-        <w:pStyle w:val="ListParagraph"/>
+        <w:pStyle w:val="Prrafodelista"/>
         <w:spacing w:after="0"/>
         <w:jc w:val="both"/>
         <w:rPr>
           <w:lang w:val="es-419"/>
         </w:rPr>
       </w:pPr>
+      <w:r>
+        <w:rPr>
+          <w:lang w:val="es-419"/>
+        </w:rPr>
+        <w:t xml:space="preserve">Esto se debe a </w:t>
+      </w:r>
+      <w:proofErr w:type="gramStart"/>
+      <w:r>
+        <w:rPr>
+          <w:lang w:val="es-419"/>
+        </w:rPr>
+        <w:t xml:space="preserve">que  </w:t>
+      </w:r>
+      <w:proofErr w:type="spellStart"/>
+      <w:r>
+        <w:rPr>
+          <w:lang w:val="es-419"/>
+        </w:rPr>
+        <w:t>pref</w:t>
+      </w:r>
+      <w:proofErr w:type="gramEnd"/>
+      <w:r>
+        <w:rPr>
+          <w:lang w:val="es-419"/>
+        </w:rPr>
+        <w:t>_counter</w:t>
+      </w:r>
+      <w:proofErr w:type="spellEnd"/>
+      <w:r>
+        <w:rPr>
+          <w:lang w:val="es-419"/>
+        </w:rPr>
+        <w:t xml:space="preserve">() incluye el tiempo en el que el programa entra en </w:t>
+      </w:r>
+      <w:proofErr w:type="spellStart"/>
+      <w:r>
+        <w:rPr>
+          <w:lang w:val="es-419"/>
+        </w:rPr>
+        <w:t>sleep</w:t>
+      </w:r>
+      <w:proofErr w:type="spellEnd"/>
+      <w:r>
+        <w:rPr>
+          <w:lang w:val="es-419"/>
+        </w:rPr>
+        <w:t xml:space="preserve"> mientras se ejecuta mientras que </w:t>
+      </w:r>
+      <w:proofErr w:type="spellStart"/>
+      <w:r>
+        <w:rPr>
+          <w:lang w:val="es-419"/>
+        </w:rPr>
+        <w:t>process_time</w:t>
+      </w:r>
+      <w:proofErr w:type="spellEnd"/>
+      <w:r>
+        <w:rPr>
+          <w:lang w:val="es-419"/>
+        </w:rPr>
+        <w:t>() no, esto nos ayuda a tener una medida mas precisa del tiempo que queremos calcular.</w:t>
+      </w:r>
     </w:p>
     <w:p>
       <w:pPr>
-        <w:pStyle w:val="ListParagraph"/>
+        <w:pStyle w:val="Prrafodelista"/>
         <w:numPr>
           <w:ilvl w:val="0"/>
           <w:numId w:val="8"/>
@@ -3577,35 +3870,30 @@
         </w:rPr>
         <w:t xml:space="preserve">¿Por qué son importantes las funciones </w:t>
       </w:r>
+      <w:proofErr w:type="gramStart"/>
       <w:r>
         <w:rPr>
           <w:b/>
           <w:bCs/>
           <w:lang w:val="es-419"/>
         </w:rPr>
-        <w:t>start()</w:t>
-      </w:r>
-      <w:r>
-        <w:rPr>
-          <w:rFonts w:ascii="Dax-Regular" w:hAnsi="Dax-Regular"/>
-          <w:lang w:val="es-419"/>
-        </w:rPr>
-        <w:t xml:space="preserve"> y </w:t>
-      </w:r>
+        <w:t>start(</w:t>
+      </w:r>
+      <w:proofErr w:type="gramEnd"/>
       <w:r>
         <w:rPr>
           <w:b/>
           <w:bCs/>
           <w:lang w:val="es-419"/>
         </w:rPr>
-        <w:t>stop()</w:t>
+        <w:t>)</w:t>
       </w:r>
       <w:r>
         <w:rPr>
           <w:rFonts w:ascii="Dax-Regular" w:hAnsi="Dax-Regular"/>
           <w:lang w:val="es-419"/>
         </w:rPr>
-        <w:t xml:space="preserve"> de la librería </w:t>
+        <w:t xml:space="preserve"> y </w:t>
       </w:r>
       <w:r>
         <w:rPr>
@@ -3613,19 +3901,34 @@
           <w:bCs/>
           <w:lang w:val="es-419"/>
         </w:rPr>
-        <w:t>tracemalloc</w:t>
+        <w:t>stop()</w:t>
       </w:r>
       <w:r>
         <w:rPr>
           <w:rFonts w:ascii="Dax-Regular" w:hAnsi="Dax-Regular"/>
           <w:lang w:val="es-419"/>
         </w:rPr>
+        <w:t xml:space="preserve"> de la librería </w:t>
+      </w:r>
+      <w:r>
+        <w:rPr>
+          <w:b/>
+          <w:bCs/>
+          <w:lang w:val="es-419"/>
+        </w:rPr>
+        <w:t>tracemalloc</w:t>
+      </w:r>
+      <w:r>
+        <w:rPr>
+          <w:rFonts w:ascii="Dax-Regular" w:hAnsi="Dax-Regular"/>
+          <w:lang w:val="es-419"/>
+        </w:rPr>
         <w:t>?</w:t>
       </w:r>
     </w:p>
     <w:p>
       <w:pPr>
-        <w:pStyle w:val="ListParagraph"/>
+        <w:pStyle w:val="Prrafodelista"/>
         <w:spacing w:after="0"/>
         <w:jc w:val="both"/>
         <w:rPr>
@@ -3641,7 +3944,7 @@
     </w:p>
     <w:p>
       <w:pPr>
-        <w:pStyle w:val="ListParagraph"/>
+        <w:pStyle w:val="Prrafodelista"/>
         <w:numPr>
           <w:ilvl w:val="0"/>
           <w:numId w:val="8"/>
@@ -3657,7 +3960,6 @@
           <w:rFonts w:ascii="Dax-Regular" w:hAnsi="Dax-Regular"/>
           <w:lang w:val="es-419"/>
         </w:rPr>
-        <w:lastRenderedPageBreak/>
         <w:t xml:space="preserve">¿Qué cambios percibe en el </w:t>
       </w:r>
       <w:r>
@@ -3686,7 +3988,7 @@
     </w:p>
     <w:p>
       <w:pPr>
-        <w:pStyle w:val="ListParagraph"/>
+        <w:pStyle w:val="Prrafodelista"/>
         <w:spacing w:after="0"/>
         <w:jc w:val="both"/>
         <w:rPr>
@@ -3710,7 +4012,7 @@
     </w:p>
     <w:p>
       <w:pPr>
-        <w:pStyle w:val="ListParagraph"/>
+        <w:pStyle w:val="Prrafodelista"/>
         <w:spacing w:after="0"/>
         <w:jc w:val="both"/>
         <w:rPr>
@@ -3720,7 +4022,7 @@
     </w:p>
     <w:p>
       <w:pPr>
-        <w:pStyle w:val="ListParagraph"/>
+        <w:pStyle w:val="Prrafodelista"/>
         <w:numPr>
           <w:ilvl w:val="0"/>
           <w:numId w:val="8"/>
@@ -3757,7 +4059,7 @@
     </w:p>
     <w:p>
       <w:pPr>
-        <w:pStyle w:val="ListParagraph"/>
+        <w:pStyle w:val="Prrafodelista"/>
         <w:spacing w:after="0"/>
         <w:jc w:val="both"/>
         <w:rPr>
@@ -3790,7 +4092,7 @@
     </w:p>
     <w:p>
       <w:pPr>
-        <w:pStyle w:val="ListParagraph"/>
+        <w:pStyle w:val="Prrafodelista"/>
         <w:numPr>
           <w:ilvl w:val="0"/>
           <w:numId w:val="8"/>
@@ -3849,7 +4151,7 @@
     </w:p>
     <w:p>
       <w:pPr>
-        <w:pStyle w:val="ListParagraph"/>
+        <w:pStyle w:val="Prrafodelista"/>
         <w:numPr>
           <w:ilvl w:val="0"/>
           <w:numId w:val="8"/>
@@ -3886,7 +4188,7 @@
     </w:p>
     <w:p>
       <w:pPr>
-        <w:pStyle w:val="ListParagraph"/>
+        <w:pStyle w:val="Prrafodelista"/>
         <w:spacing w:after="0"/>
         <w:jc w:val="both"/>
         <w:rPr>
@@ -3922,7 +4224,7 @@
     </w:p>
     <w:p>
       <w:pPr>
-        <w:pStyle w:val="ListParagraph"/>
+        <w:pStyle w:val="Prrafodelista"/>
         <w:spacing w:after="0"/>
         <w:jc w:val="both"/>
         <w:rPr>
@@ -5346,11 +5648,11 @@
       <w:noProof/>
     </w:rPr>
   </w:style>
-  <w:style w:type="paragraph" w:styleId="Heading1">
+  <w:style w:type="paragraph" w:styleId="Ttulo1">
     <w:name w:val="heading 1"/>
     <w:basedOn w:val="Normal"/>
     <w:next w:val="Normal"/>
-    <w:link w:val="Heading1Char"/>
+    <w:link w:val="Ttulo1Car"/>
     <w:uiPriority w:val="9"/>
     <w:qFormat/>
     <w:rsid w:val="003C0715"/>
@@ -5367,11 +5669,11 @@
       <w:szCs w:val="32"/>
     </w:rPr>
   </w:style>
-  <w:style w:type="paragraph" w:styleId="Heading2">
+  <w:style w:type="paragraph" w:styleId="Ttulo2">
     <w:name w:val="heading 2"/>
     <w:basedOn w:val="Normal"/>
     <w:next w:val="Normal"/>
-    <w:link w:val="Heading2Char"/>
+    <w:link w:val="Ttulo2Car"/>
     <w:uiPriority w:val="9"/>
     <w:unhideWhenUsed/>
     <w:qFormat/>
@@ -5389,13 +5691,13 @@
       <w:szCs w:val="26"/>
     </w:rPr>
   </w:style>
-  <w:style w:type="character" w:default="1" w:styleId="DefaultParagraphFont">
+  <w:style w:type="character" w:default="1" w:styleId="Fuentedeprrafopredeter">
     <w:name w:val="Default Paragraph Font"/>
     <w:uiPriority w:val="1"/>
     <w:semiHidden/>
     <w:unhideWhenUsed/>
   </w:style>
-  <w:style w:type="table" w:default="1" w:styleId="TableNormal">
+  <w:style w:type="table" w:default="1" w:styleId="Tablanormal">
     <w:name w:val="Normal Table"/>
     <w:uiPriority w:val="99"/>
     <w:semiHidden/>
@@ -5410,17 +5712,17 @@
       </w:tblCellMar>
     </w:tblPr>
   </w:style>
-  <w:style w:type="numbering" w:default="1" w:styleId="NoList">
+  <w:style w:type="numbering" w:default="1" w:styleId="Sinlista">
     <w:name w:val="No List"/>
     <w:uiPriority w:val="99"/>
     <w:semiHidden/>
     <w:unhideWhenUsed/>
   </w:style>
-  <w:style w:type="paragraph" w:styleId="Title">
+  <w:style w:type="paragraph" w:styleId="Ttulo">
     <w:name w:val="Title"/>
     <w:basedOn w:val="Normal"/>
     <w:next w:val="Normal"/>
-    <w:link w:val="TitleChar"/>
+    <w:link w:val="TtuloCar"/>
     <w:uiPriority w:val="10"/>
     <w:qFormat/>
     <w:rsid w:val="00BA3B38"/>
@@ -5436,10 +5738,10 @@
       <w:szCs w:val="56"/>
     </w:rPr>
   </w:style>
-  <w:style w:type="character" w:customStyle="1" w:styleId="TitleChar">
-    <w:name w:val="Title Char"/>
-    <w:basedOn w:val="DefaultParagraphFont"/>
-    <w:link w:val="Title"/>
+  <w:style w:type="character" w:customStyle="1" w:styleId="TtuloCar">
+    <w:name w:val="Título Car"/>
+    <w:basedOn w:val="Fuentedeprrafopredeter"/>
+    <w:link w:val="Ttulo"/>
     <w:uiPriority w:val="10"/>
     <w:rsid w:val="00BA3B38"/>
     <w:rPr>
@@ -5451,7 +5753,7 @@
       <w:szCs w:val="56"/>
     </w:rPr>
   </w:style>
-  <w:style w:type="paragraph" w:styleId="ListParagraph">
+  <w:style w:type="paragraph" w:styleId="Prrafodelista">
     <w:name w:val="List Paragraph"/>
     <w:basedOn w:val="Normal"/>
     <w:uiPriority w:val="34"/>
@@ -5465,9 +5767,9 @@
       <w:noProof w:val="0"/>
     </w:rPr>
   </w:style>
-  <w:style w:type="character" w:styleId="CommentReference">
+  <w:style w:type="character" w:styleId="Refdecomentario">
     <w:name w:val="annotation reference"/>
-    <w:basedOn w:val="DefaultParagraphFont"/>
+    <w:basedOn w:val="Fuentedeprrafopredeter"/>
     <w:uiPriority w:val="99"/>
     <w:semiHidden/>
     <w:unhideWhenUsed/>
@@ -5477,10 +5779,10 @@
       <w:szCs w:val="16"/>
     </w:rPr>
   </w:style>
-  <w:style w:type="paragraph" w:styleId="CommentText">
+  <w:style w:type="paragraph" w:styleId="Textocomentario">
     <w:name w:val="annotation text"/>
     <w:basedOn w:val="Normal"/>
-    <w:link w:val="CommentTextChar"/>
+    <w:link w:val="TextocomentarioCar"/>
     <w:uiPriority w:val="99"/>
     <w:semiHidden/>
     <w:unhideWhenUsed/>
@@ -5494,10 +5796,10 @@
       <w:szCs w:val="20"/>
     </w:rPr>
   </w:style>
-  <w:style w:type="character" w:customStyle="1" w:styleId="CommentTextChar">
-    <w:name w:val="Comment Text Char"/>
-    <w:basedOn w:val="DefaultParagraphFont"/>
-    <w:link w:val="CommentText"/>
+  <w:style w:type="character" w:customStyle="1" w:styleId="TextocomentarioCar">
+    <w:name w:val="Texto comentario Car"/>
+    <w:basedOn w:val="Fuentedeprrafopredeter"/>
+    <w:link w:val="Textocomentario"/>
     <w:uiPriority w:val="99"/>
     <w:semiHidden/>
     <w:rsid w:val="00A442AC"/>
@@ -5506,7 +5808,7 @@
       <w:szCs w:val="20"/>
     </w:rPr>
   </w:style>
-  <w:style w:type="paragraph" w:styleId="Caption">
+  <w:style w:type="paragraph" w:styleId="Descripcin">
     <w:name w:val="caption"/>
     <w:basedOn w:val="Normal"/>
     <w:next w:val="Normal"/>
@@ -5526,9 +5828,9 @@
       <w:szCs w:val="18"/>
     </w:rPr>
   </w:style>
-  <w:style w:type="table" w:styleId="GridTable2">
+  <w:style w:type="table" w:styleId="Tabladecuadrcula2">
     <w:name w:val="Grid Table 2"/>
-    <w:basedOn w:val="TableNormal"/>
+    <w:basedOn w:val="Tablanormal"/>
     <w:uiPriority w:val="47"/>
     <w:rsid w:val="00076EA8"/>
     <w:pPr>
@@ -5601,10 +5903,10 @@
       </w:tcPr>
     </w:tblStylePr>
   </w:style>
-  <w:style w:type="character" w:customStyle="1" w:styleId="Heading1Char">
-    <w:name w:val="Heading 1 Char"/>
-    <w:basedOn w:val="DefaultParagraphFont"/>
-    <w:link w:val="Heading1"/>
+  <w:style w:type="character" w:customStyle="1" w:styleId="Ttulo1Car">
+    <w:name w:val="Título 1 Car"/>
+    <w:basedOn w:val="Fuentedeprrafopredeter"/>
+    <w:link w:val="Ttulo1"/>
     <w:uiPriority w:val="9"/>
     <w:rsid w:val="003C0715"/>
     <w:rPr>
@@ -5615,10 +5917,10 @@
       <w:szCs w:val="32"/>
     </w:rPr>
   </w:style>
-  <w:style w:type="character" w:customStyle="1" w:styleId="Heading2Char">
-    <w:name w:val="Heading 2 Char"/>
-    <w:basedOn w:val="DefaultParagraphFont"/>
-    <w:link w:val="Heading2"/>
+  <w:style w:type="character" w:customStyle="1" w:styleId="Ttulo2Car">
+    <w:name w:val="Título 2 Car"/>
+    <w:basedOn w:val="Fuentedeprrafopredeter"/>
+    <w:link w:val="Ttulo2"/>
     <w:uiPriority w:val="9"/>
     <w:rsid w:val="003C0715"/>
     <w:rPr>
@@ -5635,7 +5937,7 @@
 <file path=word/charts/chart1.xml><?xml version="1.0" encoding="utf-8"?>
 <c:chartSpace xmlns:c="http://schemas.openxmlformats.org/drawingml/2006/chart" xmlns:a="http://schemas.openxmlformats.org/drawingml/2006/main" xmlns:r="http://schemas.openxmlformats.org/officeDocument/2006/relationships" xmlns:c16r2="http://schemas.microsoft.com/office/drawing/2015/06/chart">
   <c:date1904 val="0"/>
-  <c:lang val="en-US"/>
+  <c:lang val="es-ES"/>
   <c:roundedCorners val="0"/>
   <mc:AlternateContent xmlns:mc="http://schemas.openxmlformats.org/markup-compatibility/2006">
     <mc:Choice xmlns:c14="http://schemas.microsoft.com/office/drawing/2007/8/2/chart" Requires="c14">
@@ -5708,7 +6010,697 @@
               <a:cs typeface="+mn-cs"/>
             </a:defRPr>
           </a:pPr>
-          <a:endParaRPr lang="en-CO"/>
+          <a:endParaRPr lang="es-CO"/>
+        </a:p>
+      </c:txPr>
+    </c:title>
+    <c:autoTitleDeleted val="0"/>
+    <c:plotArea>
+      <c:layout/>
+      <c:scatterChart>
+        <c:scatterStyle val="smoothMarker"/>
+        <c:varyColors val="0"/>
+        <c:ser>
+          <c:idx val="0"/>
+          <c:order val="0"/>
+          <c:tx>
+            <c:strRef>
+              <c:f>'Datos Lab7'!$A$8:$C$8</c:f>
+              <c:strCache>
+                <c:ptCount val="1"/>
+                <c:pt idx="0">
+                  <c:v>Carga de Catálogo CHAINING</c:v>
+                </c:pt>
+              </c:strCache>
+            </c:strRef>
+          </c:tx>
+          <c:spPr>
+            <a:ln w="19050" cap="rnd">
+              <a:solidFill>
+                <a:schemeClr val="accent6"/>
+              </a:solidFill>
+              <a:round/>
+            </a:ln>
+            <a:effectLst/>
+          </c:spPr>
+          <c:marker>
+            <c:symbol val="circle"/>
+            <c:size val="5"/>
+            <c:spPr>
+              <a:solidFill>
+                <a:schemeClr val="accent6"/>
+              </a:solidFill>
+              <a:ln w="9525">
+                <a:solidFill>
+                  <a:schemeClr val="accent6"/>
+                </a:solidFill>
+              </a:ln>
+              <a:effectLst/>
+            </c:spPr>
+          </c:marker>
+          <c:trendline>
+            <c:spPr>
+              <a:ln w="19050" cap="rnd">
+                <a:solidFill>
+                  <a:schemeClr val="accent6"/>
+                </a:solidFill>
+                <a:prstDash val="sysDot"/>
+              </a:ln>
+              <a:effectLst/>
+            </c:spPr>
+            <c:trendlineType val="linear"/>
+            <c:dispRSqr val="1"/>
+            <c:dispEq val="1"/>
+            <c:trendlineLbl>
+              <c:layout>
+                <c:manualLayout>
+                  <c:x val="4.3677866808867941E-2"/>
+                  <c:y val="-0.1452366865464742"/>
+                </c:manualLayout>
+              </c:layout>
+              <c:numFmt formatCode="General" sourceLinked="0"/>
+              <c:spPr>
+                <a:noFill/>
+                <a:ln>
+                  <a:noFill/>
+                </a:ln>
+                <a:effectLst/>
+              </c:spPr>
+              <c:txPr>
+                <a:bodyPr rot="0" spcFirstLastPara="1" vertOverflow="ellipsis" vert="horz" wrap="square" anchor="ctr" anchorCtr="1"/>
+                <a:lstStyle/>
+                <a:p>
+                  <a:pPr>
+                    <a:defRPr sz="900" b="0" i="0" u="none" strike="noStrike" kern="1200" baseline="0">
+                      <a:solidFill>
+                        <a:schemeClr val="tx1">
+                          <a:lumMod val="65000"/>
+                          <a:lumOff val="35000"/>
+                        </a:schemeClr>
+                      </a:solidFill>
+                      <a:latin typeface="+mn-lt"/>
+                      <a:ea typeface="+mn-ea"/>
+                      <a:cs typeface="+mn-cs"/>
+                    </a:defRPr>
+                  </a:pPr>
+                  <a:endParaRPr lang="es-CO"/>
+                </a:p>
+              </c:txPr>
+            </c:trendlineLbl>
+          </c:trendline>
+          <c:xVal>
+            <c:numRef>
+              <c:f>'Datos Lab7'!$B$3:$B$5</c:f>
+              <c:numCache>
+                <c:formatCode>#,##0</c:formatCode>
+                <c:ptCount val="3"/>
+                <c:pt idx="0">
+                  <c:v>978299748</c:v>
+                </c:pt>
+                <c:pt idx="1">
+                  <c:v>953846248</c:v>
+                </c:pt>
+                <c:pt idx="2">
+                  <c:v>935050658</c:v>
+                </c:pt>
+              </c:numCache>
+            </c:numRef>
+          </c:xVal>
+          <c:yVal>
+            <c:numRef>
+              <c:f>'Datos Lab7'!$C$3:$C$5</c:f>
+              <c:numCache>
+                <c:formatCode>#,##0</c:formatCode>
+                <c:ptCount val="3"/>
+                <c:pt idx="0">
+                  <c:v>141559300</c:v>
+                </c:pt>
+                <c:pt idx="1">
+                  <c:v>261456841</c:v>
+                </c:pt>
+                <c:pt idx="2">
+                  <c:v>154687602</c:v>
+                </c:pt>
+              </c:numCache>
+            </c:numRef>
+          </c:yVal>
+          <c:smooth val="1"/>
+          <c:extLst>
+            <c:ext xmlns:c16="http://schemas.microsoft.com/office/drawing/2014/chart" uri="{C3380CC4-5D6E-409C-BE32-E72D297353CC}">
+              <c16:uniqueId val="{00000001-EFB6-45F6-9A10-AE5D95E71918}"/>
+            </c:ext>
+          </c:extLst>
+        </c:ser>
+        <c:ser>
+          <c:idx val="1"/>
+          <c:order val="1"/>
+          <c:tx>
+            <c:strRef>
+              <c:f>'Datos Lab7'!$A$8:$C$8</c:f>
+              <c:strCache>
+                <c:ptCount val="1"/>
+                <c:pt idx="0">
+                  <c:v>Carga de Catálogo CHAINING</c:v>
+                </c:pt>
+              </c:strCache>
+            </c:strRef>
+          </c:tx>
+          <c:spPr>
+            <a:ln w="19050" cap="rnd">
+              <a:solidFill>
+                <a:schemeClr val="accent5"/>
+              </a:solidFill>
+              <a:round/>
+            </a:ln>
+            <a:effectLst/>
+          </c:spPr>
+          <c:marker>
+            <c:symbol val="circle"/>
+            <c:size val="5"/>
+            <c:spPr>
+              <a:solidFill>
+                <a:schemeClr val="accent5"/>
+              </a:solidFill>
+              <a:ln w="9525">
+                <a:solidFill>
+                  <a:schemeClr val="accent5"/>
+                </a:solidFill>
+              </a:ln>
+              <a:effectLst/>
+            </c:spPr>
+          </c:marker>
+          <c:trendline>
+            <c:spPr>
+              <a:ln w="19050" cap="rnd">
+                <a:solidFill>
+                  <a:schemeClr val="accent5"/>
+                </a:solidFill>
+                <a:prstDash val="sysDot"/>
+              </a:ln>
+              <a:effectLst/>
+            </c:spPr>
+            <c:trendlineType val="poly"/>
+            <c:order val="2"/>
+            <c:dispRSqr val="1"/>
+            <c:dispEq val="1"/>
+            <c:trendlineLbl>
+              <c:layout>
+                <c:manualLayout>
+                  <c:x val="0.18098710190004269"/>
+                  <c:y val="-1.1149449066668073E-3"/>
+                </c:manualLayout>
+              </c:layout>
+              <c:numFmt formatCode="General" sourceLinked="0"/>
+              <c:spPr>
+                <a:noFill/>
+                <a:ln>
+                  <a:noFill/>
+                </a:ln>
+                <a:effectLst/>
+              </c:spPr>
+              <c:txPr>
+                <a:bodyPr rot="0" spcFirstLastPara="1" vertOverflow="ellipsis" vert="horz" wrap="square" anchor="ctr" anchorCtr="1"/>
+                <a:lstStyle/>
+                <a:p>
+                  <a:pPr>
+                    <a:defRPr sz="900" b="0" i="0" u="none" strike="noStrike" kern="1200" baseline="0">
+                      <a:solidFill>
+                        <a:schemeClr val="tx1">
+                          <a:lumMod val="65000"/>
+                          <a:lumOff val="35000"/>
+                        </a:schemeClr>
+                      </a:solidFill>
+                      <a:latin typeface="+mn-lt"/>
+                      <a:ea typeface="+mn-ea"/>
+                      <a:cs typeface="+mn-cs"/>
+                    </a:defRPr>
+                  </a:pPr>
+                  <a:endParaRPr lang="es-CO"/>
+                </a:p>
+              </c:txPr>
+            </c:trendlineLbl>
+          </c:trendline>
+          <c:xVal>
+            <c:numRef>
+              <c:f>'Datos Lab7'!$B$10:$B$12</c:f>
+              <c:numCache>
+                <c:formatCode>#,##0</c:formatCode>
+                <c:ptCount val="3"/>
+                <c:pt idx="0">
+                  <c:v>968229040</c:v>
+                </c:pt>
+                <c:pt idx="1">
+                  <c:v>958203989</c:v>
+                </c:pt>
+                <c:pt idx="2">
+                  <c:v>956706829</c:v>
+                </c:pt>
+              </c:numCache>
+            </c:numRef>
+          </c:xVal>
+          <c:yVal>
+            <c:numRef>
+              <c:f>'Datos Lab7'!$C$10:$C$12</c:f>
+              <c:numCache>
+                <c:formatCode>#,##0</c:formatCode>
+                <c:ptCount val="3"/>
+                <c:pt idx="0">
+                  <c:v>119374540</c:v>
+                </c:pt>
+                <c:pt idx="1">
+                  <c:v>178306631</c:v>
+                </c:pt>
+                <c:pt idx="2">
+                  <c:v>128604893</c:v>
+                </c:pt>
+              </c:numCache>
+            </c:numRef>
+          </c:yVal>
+          <c:smooth val="1"/>
+          <c:extLst>
+            <c:ext xmlns:c16="http://schemas.microsoft.com/office/drawing/2014/chart" uri="{C3380CC4-5D6E-409C-BE32-E72D297353CC}">
+              <c16:uniqueId val="{00000003-EFB6-45F6-9A10-AE5D95E71918}"/>
+            </c:ext>
+          </c:extLst>
+        </c:ser>
+        <c:dLbls>
+          <c:showLegendKey val="0"/>
+          <c:showVal val="0"/>
+          <c:showCatName val="0"/>
+          <c:showSerName val="0"/>
+          <c:showPercent val="0"/>
+          <c:showBubbleSize val="0"/>
+        </c:dLbls>
+        <c:axId val="696671312"/>
+        <c:axId val="1833162896"/>
+      </c:scatterChart>
+      <c:valAx>
+        <c:axId val="696671312"/>
+        <c:scaling>
+          <c:orientation val="minMax"/>
+        </c:scaling>
+        <c:delete val="0"/>
+        <c:axPos val="b"/>
+        <c:majorGridlines>
+          <c:spPr>
+            <a:ln w="9525" cap="flat" cmpd="sng" algn="ctr">
+              <a:solidFill>
+                <a:schemeClr val="tx1">
+                  <a:lumMod val="15000"/>
+                  <a:lumOff val="85000"/>
+                </a:schemeClr>
+              </a:solidFill>
+              <a:round/>
+            </a:ln>
+            <a:effectLst/>
+          </c:spPr>
+        </c:majorGridlines>
+        <c:title>
+          <c:tx>
+            <c:rich>
+              <a:bodyPr rot="0" spcFirstLastPara="1" vertOverflow="ellipsis" vert="horz" wrap="square" anchor="ctr" anchorCtr="1"/>
+              <a:lstStyle/>
+              <a:p>
+                <a:pPr>
+                  <a:defRPr sz="1000" b="0" i="0" u="none" strike="noStrike" kern="1200" baseline="0">
+                    <a:solidFill>
+                      <a:schemeClr val="tx1">
+                        <a:lumMod val="65000"/>
+                        <a:lumOff val="35000"/>
+                      </a:schemeClr>
+                    </a:solidFill>
+                    <a:latin typeface="+mn-lt"/>
+                    <a:ea typeface="+mn-ea"/>
+                    <a:cs typeface="+mn-cs"/>
+                  </a:defRPr>
+                </a:pPr>
+                <a:r>
+                  <a:rPr lang="en-US" b="1"/>
+                  <a:t>Memoria Utilizada [</a:t>
+                </a:r>
+                <a:r>
+                  <a:rPr lang="es-419" sz="1000" b="1" i="0" u="none" strike="noStrike" baseline="0">
+                    <a:effectLst/>
+                  </a:rPr>
+                  <a:t>kB</a:t>
+                </a:r>
+                <a:r>
+                  <a:rPr lang="en-US" b="1"/>
+                  <a:t>]</a:t>
+                </a:r>
+              </a:p>
+            </c:rich>
+          </c:tx>
+          <c:overlay val="0"/>
+          <c:spPr>
+            <a:noFill/>
+            <a:ln>
+              <a:noFill/>
+            </a:ln>
+            <a:effectLst/>
+          </c:spPr>
+          <c:txPr>
+            <a:bodyPr rot="0" spcFirstLastPara="1" vertOverflow="ellipsis" vert="horz" wrap="square" anchor="ctr" anchorCtr="1"/>
+            <a:lstStyle/>
+            <a:p>
+              <a:pPr>
+                <a:defRPr sz="1000" b="0" i="0" u="none" strike="noStrike" kern="1200" baseline="0">
+                  <a:solidFill>
+                    <a:schemeClr val="tx1">
+                      <a:lumMod val="65000"/>
+                      <a:lumOff val="35000"/>
+                    </a:schemeClr>
+                  </a:solidFill>
+                  <a:latin typeface="+mn-lt"/>
+                  <a:ea typeface="+mn-ea"/>
+                  <a:cs typeface="+mn-cs"/>
+                </a:defRPr>
+              </a:pPr>
+              <a:endParaRPr lang="es-CO"/>
+            </a:p>
+          </c:txPr>
+        </c:title>
+        <c:numFmt formatCode="#,##0" sourceLinked="1"/>
+        <c:majorTickMark val="none"/>
+        <c:minorTickMark val="none"/>
+        <c:tickLblPos val="nextTo"/>
+        <c:spPr>
+          <a:noFill/>
+          <a:ln w="9525" cap="flat" cmpd="sng" algn="ctr">
+            <a:solidFill>
+              <a:schemeClr val="tx1">
+                <a:lumMod val="25000"/>
+                <a:lumOff val="75000"/>
+              </a:schemeClr>
+            </a:solidFill>
+            <a:round/>
+          </a:ln>
+          <a:effectLst/>
+        </c:spPr>
+        <c:txPr>
+          <a:bodyPr rot="-60000000" spcFirstLastPara="1" vertOverflow="ellipsis" vert="horz" wrap="square" anchor="ctr" anchorCtr="1"/>
+          <a:lstStyle/>
+          <a:p>
+            <a:pPr>
+              <a:defRPr sz="900" b="0" i="0" u="none" strike="noStrike" kern="1200" baseline="0">
+                <a:solidFill>
+                  <a:schemeClr val="tx1">
+                    <a:lumMod val="65000"/>
+                    <a:lumOff val="35000"/>
+                  </a:schemeClr>
+                </a:solidFill>
+                <a:latin typeface="+mn-lt"/>
+                <a:ea typeface="+mn-ea"/>
+                <a:cs typeface="+mn-cs"/>
+              </a:defRPr>
+            </a:pPr>
+            <a:endParaRPr lang="es-CO"/>
+          </a:p>
+        </c:txPr>
+        <c:crossAx val="1833162896"/>
+        <c:crosses val="autoZero"/>
+        <c:crossBetween val="midCat"/>
+      </c:valAx>
+      <c:valAx>
+        <c:axId val="1833162896"/>
+        <c:scaling>
+          <c:orientation val="minMax"/>
+        </c:scaling>
+        <c:delete val="0"/>
+        <c:axPos val="l"/>
+        <c:majorGridlines>
+          <c:spPr>
+            <a:ln w="9525" cap="flat" cmpd="sng" algn="ctr">
+              <a:solidFill>
+                <a:schemeClr val="tx1">
+                  <a:lumMod val="15000"/>
+                  <a:lumOff val="85000"/>
+                </a:schemeClr>
+              </a:solidFill>
+              <a:round/>
+            </a:ln>
+            <a:effectLst/>
+          </c:spPr>
+        </c:majorGridlines>
+        <c:title>
+          <c:tx>
+            <c:rich>
+              <a:bodyPr rot="-5400000" spcFirstLastPara="1" vertOverflow="ellipsis" vert="horz" wrap="square" anchor="ctr" anchorCtr="1"/>
+              <a:lstStyle/>
+              <a:p>
+                <a:pPr>
+                  <a:defRPr sz="1000" b="0" i="0" u="none" strike="noStrike" kern="1200" baseline="0">
+                    <a:solidFill>
+                      <a:schemeClr val="tx1">
+                        <a:lumMod val="65000"/>
+                        <a:lumOff val="35000"/>
+                      </a:schemeClr>
+                    </a:solidFill>
+                    <a:latin typeface="+mn-lt"/>
+                    <a:ea typeface="+mn-ea"/>
+                    <a:cs typeface="+mn-cs"/>
+                  </a:defRPr>
+                </a:pPr>
+                <a:r>
+                  <a:rPr lang="en-US" b="1"/>
+                  <a:t>Tiempo</a:t>
+                </a:r>
+                <a:r>
+                  <a:rPr lang="en-US" b="1" baseline="0"/>
+                  <a:t> de ejecución [ms]</a:t>
+                </a:r>
+                <a:endParaRPr lang="en-US" b="1"/>
+              </a:p>
+            </c:rich>
+          </c:tx>
+          <c:overlay val="0"/>
+          <c:spPr>
+            <a:noFill/>
+            <a:ln>
+              <a:noFill/>
+            </a:ln>
+            <a:effectLst/>
+          </c:spPr>
+          <c:txPr>
+            <a:bodyPr rot="-5400000" spcFirstLastPara="1" vertOverflow="ellipsis" vert="horz" wrap="square" anchor="ctr" anchorCtr="1"/>
+            <a:lstStyle/>
+            <a:p>
+              <a:pPr>
+                <a:defRPr sz="1000" b="0" i="0" u="none" strike="noStrike" kern="1200" baseline="0">
+                  <a:solidFill>
+                    <a:schemeClr val="tx1">
+                      <a:lumMod val="65000"/>
+                      <a:lumOff val="35000"/>
+                    </a:schemeClr>
+                  </a:solidFill>
+                  <a:latin typeface="+mn-lt"/>
+                  <a:ea typeface="+mn-ea"/>
+                  <a:cs typeface="+mn-cs"/>
+                </a:defRPr>
+              </a:pPr>
+              <a:endParaRPr lang="es-CO"/>
+            </a:p>
+          </c:txPr>
+        </c:title>
+        <c:numFmt formatCode="#,##0" sourceLinked="1"/>
+        <c:majorTickMark val="none"/>
+        <c:minorTickMark val="none"/>
+        <c:tickLblPos val="nextTo"/>
+        <c:spPr>
+          <a:noFill/>
+          <a:ln w="9525" cap="flat" cmpd="sng" algn="ctr">
+            <a:solidFill>
+              <a:schemeClr val="tx1">
+                <a:lumMod val="25000"/>
+                <a:lumOff val="75000"/>
+              </a:schemeClr>
+            </a:solidFill>
+            <a:round/>
+          </a:ln>
+          <a:effectLst/>
+        </c:spPr>
+        <c:txPr>
+          <a:bodyPr rot="-60000000" spcFirstLastPara="1" vertOverflow="ellipsis" vert="horz" wrap="square" anchor="ctr" anchorCtr="1"/>
+          <a:lstStyle/>
+          <a:p>
+            <a:pPr>
+              <a:defRPr sz="900" b="0" i="0" u="none" strike="noStrike" kern="1200" baseline="0">
+                <a:solidFill>
+                  <a:schemeClr val="tx1">
+                    <a:lumMod val="65000"/>
+                    <a:lumOff val="35000"/>
+                  </a:schemeClr>
+                </a:solidFill>
+                <a:latin typeface="+mn-lt"/>
+                <a:ea typeface="+mn-ea"/>
+                <a:cs typeface="+mn-cs"/>
+              </a:defRPr>
+            </a:pPr>
+            <a:endParaRPr lang="es-CO"/>
+          </a:p>
+        </c:txPr>
+        <c:crossAx val="696671312"/>
+        <c:crosses val="autoZero"/>
+        <c:crossBetween val="midCat"/>
+      </c:valAx>
+      <c:spPr>
+        <a:noFill/>
+        <a:ln>
+          <a:noFill/>
+        </a:ln>
+        <a:effectLst/>
+      </c:spPr>
+    </c:plotArea>
+    <c:legend>
+      <c:legendPos val="b"/>
+      <c:overlay val="0"/>
+      <c:spPr>
+        <a:noFill/>
+        <a:ln>
+          <a:noFill/>
+        </a:ln>
+        <a:effectLst/>
+      </c:spPr>
+      <c:txPr>
+        <a:bodyPr rot="0" spcFirstLastPara="1" vertOverflow="ellipsis" vert="horz" wrap="square" anchor="ctr" anchorCtr="1"/>
+        <a:lstStyle/>
+        <a:p>
+          <a:pPr>
+            <a:defRPr sz="900" b="0" i="0" u="none" strike="noStrike" kern="1200" baseline="0">
+              <a:solidFill>
+                <a:schemeClr val="tx1">
+                  <a:lumMod val="65000"/>
+                  <a:lumOff val="35000"/>
+                </a:schemeClr>
+              </a:solidFill>
+              <a:latin typeface="+mn-lt"/>
+              <a:ea typeface="+mn-ea"/>
+              <a:cs typeface="+mn-cs"/>
+            </a:defRPr>
+          </a:pPr>
+          <a:endParaRPr lang="es-CO"/>
+        </a:p>
+      </c:txPr>
+    </c:legend>
+    <c:plotVisOnly val="1"/>
+    <c:dispBlanksAs val="gap"/>
+    <c:extLst>
+      <c:ext xmlns:c16r3="http://schemas.microsoft.com/office/drawing/2017/03/chart" uri="{56B9EC1D-385E-4148-901F-78D8002777C0}">
+        <c16r3:dataDisplayOptions16>
+          <c16r3:dispNaAsBlank val="1"/>
+        </c16r3:dataDisplayOptions16>
+      </c:ext>
+    </c:extLst>
+    <c:showDLblsOverMax val="0"/>
+  </c:chart>
+  <c:spPr>
+    <a:solidFill>
+      <a:schemeClr val="bg1"/>
+    </a:solidFill>
+    <a:ln w="9525" cap="flat" cmpd="sng" algn="ctr">
+      <a:solidFill>
+        <a:schemeClr val="tx1">
+          <a:lumMod val="15000"/>
+          <a:lumOff val="85000"/>
+        </a:schemeClr>
+      </a:solidFill>
+      <a:round/>
+    </a:ln>
+    <a:effectLst/>
+  </c:spPr>
+  <c:txPr>
+    <a:bodyPr/>
+    <a:lstStyle/>
+    <a:p>
+      <a:pPr>
+        <a:defRPr/>
+      </a:pPr>
+      <a:endParaRPr lang="es-CO"/>
+    </a:p>
+  </c:txPr>
+  <c:externalData r:id="rId3">
+    <c:autoUpdate val="0"/>
+  </c:externalData>
+</c:chartSpace>
+</file>
+
+<file path=word/charts/chart2.xml><?xml version="1.0" encoding="utf-8"?>
+<c:chartSpace xmlns:c="http://schemas.openxmlformats.org/drawingml/2006/chart" xmlns:a="http://schemas.openxmlformats.org/drawingml/2006/main" xmlns:r="http://schemas.openxmlformats.org/officeDocument/2006/relationships" xmlns:c16r2="http://schemas.microsoft.com/office/drawing/2015/06/chart">
+  <c:date1904 val="0"/>
+  <c:lang val="es-ES"/>
+  <c:roundedCorners val="0"/>
+  <mc:AlternateContent xmlns:mc="http://schemas.openxmlformats.org/markup-compatibility/2006">
+    <mc:Choice xmlns:c14="http://schemas.microsoft.com/office/drawing/2007/8/2/chart" Requires="c14">
+      <c14:style val="102"/>
+    </mc:Choice>
+    <mc:Fallback>
+      <c:style val="2"/>
+    </mc:Fallback>
+  </mc:AlternateContent>
+  <c:chart>
+    <c:title>
+      <c:tx>
+        <c:rich>
+          <a:bodyPr rot="0" spcFirstLastPara="1" vertOverflow="ellipsis" vert="horz" wrap="square" anchor="ctr" anchorCtr="1"/>
+          <a:lstStyle/>
+          <a:p>
+            <a:pPr>
+              <a:defRPr sz="1400" b="1" i="0" u="none" strike="noStrike" kern="1200" spc="0" baseline="0">
+                <a:solidFill>
+                  <a:schemeClr val="tx1">
+                    <a:lumMod val="65000"/>
+                    <a:lumOff val="35000"/>
+                  </a:schemeClr>
+                </a:solidFill>
+                <a:latin typeface="+mn-lt"/>
+                <a:ea typeface="+mn-ea"/>
+                <a:cs typeface="+mn-cs"/>
+              </a:defRPr>
+            </a:pPr>
+            <a:r>
+              <a:rPr lang="es-419" sz="1800" b="1">
+                <a:effectLst/>
+              </a:rPr>
+              <a:t>Comparación de Tiempo</a:t>
+            </a:r>
+            <a:r>
+              <a:rPr lang="es-419" sz="1800" b="1" baseline="0">
+                <a:effectLst/>
+              </a:rPr>
+              <a:t> y Memoria utilizados en PROBING y CHAINING </a:t>
+            </a:r>
+            <a:endParaRPr lang="en-US" sz="1800" b="1">
+              <a:effectLst/>
+            </a:endParaRPr>
+          </a:p>
+        </c:rich>
+      </c:tx>
+      <c:overlay val="0"/>
+      <c:spPr>
+        <a:noFill/>
+        <a:ln>
+          <a:noFill/>
+        </a:ln>
+        <a:effectLst/>
+      </c:spPr>
+      <c:txPr>
+        <a:bodyPr rot="0" spcFirstLastPara="1" vertOverflow="ellipsis" vert="horz" wrap="square" anchor="ctr" anchorCtr="1"/>
+        <a:lstStyle/>
+        <a:p>
+          <a:pPr>
+            <a:defRPr sz="1400" b="1" i="0" u="none" strike="noStrike" kern="1200" spc="0" baseline="0">
+              <a:solidFill>
+                <a:schemeClr val="tx1">
+                  <a:lumMod val="65000"/>
+                  <a:lumOff val="35000"/>
+                </a:schemeClr>
+              </a:solidFill>
+              <a:latin typeface="+mn-lt"/>
+              <a:ea typeface="+mn-ea"/>
+              <a:cs typeface="+mn-cs"/>
+            </a:defRPr>
+          </a:pPr>
+          <a:endParaRPr lang="es-CO"/>
         </a:p>
       </c:txPr>
     </c:title>
@@ -5795,7 +6787,7 @@
                       <a:cs typeface="+mn-cs"/>
                     </a:defRPr>
                   </a:pPr>
-                  <a:endParaRPr lang="en-CO"/>
+                  <a:endParaRPr lang="es-CO"/>
                 </a:p>
               </c:txPr>
             </c:trendlineLbl>
@@ -5921,7 +6913,7 @@
                       <a:cs typeface="+mn-cs"/>
                     </a:defRPr>
                   </a:pPr>
-                  <a:endParaRPr lang="en-CO"/>
+                  <a:endParaRPr lang="es-CO"/>
                 </a:p>
               </c:txPr>
             </c:trendlineLbl>
@@ -6062,7 +7054,7 @@
                   <a:cs typeface="+mn-cs"/>
                 </a:defRPr>
               </a:pPr>
-              <a:endParaRPr lang="en-CO"/>
+              <a:endParaRPr lang="es-CO"/>
             </a:p>
           </c:txPr>
         </c:title>
@@ -6100,7 +7092,7 @@
                 <a:cs typeface="+mn-cs"/>
               </a:defRPr>
             </a:pPr>
-            <a:endParaRPr lang="en-CO"/>
+            <a:endParaRPr lang="es-CO"/>
           </a:p>
         </c:txPr>
         <c:crossAx val="1833162896"/>
@@ -6184,7 +7176,7 @@
                   <a:cs typeface="+mn-cs"/>
                 </a:defRPr>
               </a:pPr>
-              <a:endParaRPr lang="en-CO"/>
+              <a:endParaRPr lang="es-CO"/>
             </a:p>
           </c:txPr>
         </c:title>
@@ -6222,7 +7214,7 @@
                 <a:cs typeface="+mn-cs"/>
               </a:defRPr>
             </a:pPr>
-            <a:endParaRPr lang="en-CO"/>
+            <a:endParaRPr lang="es-CO"/>
           </a:p>
         </c:txPr>
         <c:crossAx val="696671312"/>
@@ -6264,7 +7256,7 @@
               <a:cs typeface="+mn-cs"/>
             </a:defRPr>
           </a:pPr>
-          <a:endParaRPr lang="en-CO"/>
+          <a:endParaRPr lang="es-CO"/>
         </a:p>
       </c:txPr>
     </c:legend>
@@ -6301,7 +7293,7 @@
       <a:pPr>
         <a:defRPr/>
       </a:pPr>
-      <a:endParaRPr lang="en-CO"/>
+      <a:endParaRPr lang="es-CO"/>
     </a:p>
   </c:txPr>
   <c:externalData r:id="rId3">
@@ -6347,7 +7339,560 @@
 </cs:colorStyle>
 </file>
 
+<file path=word/charts/colors2.xml><?xml version="1.0" encoding="utf-8"?>
+<cs:colorStyle xmlns:cs="http://schemas.microsoft.com/office/drawing/2012/chartStyle" xmlns:a="http://schemas.openxmlformats.org/drawingml/2006/main" meth="cycle" id="13">
+  <a:schemeClr val="accent6"/>
+  <a:schemeClr val="accent5"/>
+  <a:schemeClr val="accent4"/>
+  <cs:variation/>
+  <cs:variation>
+    <a:lumMod val="60000"/>
+  </cs:variation>
+  <cs:variation>
+    <a:lumMod val="80000"/>
+    <a:lumOff val="20000"/>
+  </cs:variation>
+  <cs:variation>
+    <a:lumMod val="80000"/>
+  </cs:variation>
+  <cs:variation>
+    <a:lumMod val="60000"/>
+    <a:lumOff val="40000"/>
+  </cs:variation>
+  <cs:variation>
+    <a:lumMod val="50000"/>
+  </cs:variation>
+  <cs:variation>
+    <a:lumMod val="70000"/>
+    <a:lumOff val="30000"/>
+  </cs:variation>
+  <cs:variation>
+    <a:lumMod val="70000"/>
+  </cs:variation>
+  <cs:variation>
+    <a:lumMod val="50000"/>
+    <a:lumOff val="50000"/>
+  </cs:variation>
+</cs:colorStyle>
+</file>
+
 <file path=word/charts/style1.xml><?xml version="1.0" encoding="utf-8"?>
+<cs:chartStyle xmlns:cs="http://schemas.microsoft.com/office/drawing/2012/chartStyle" xmlns:a="http://schemas.openxmlformats.org/drawingml/2006/main" id="240">
+  <cs:axisTitle>
+    <cs:lnRef idx="0"/>
+    <cs:fillRef idx="0"/>
+    <cs:effectRef idx="0"/>
+    <cs:fontRef idx="minor">
+      <a:schemeClr val="tx1">
+        <a:lumMod val="65000"/>
+        <a:lumOff val="35000"/>
+      </a:schemeClr>
+    </cs:fontRef>
+    <cs:defRPr sz="1000" kern="1200"/>
+  </cs:axisTitle>
+  <cs:categoryAxis>
+    <cs:lnRef idx="0"/>
+    <cs:fillRef idx="0"/>
+    <cs:effectRef idx="0"/>
+    <cs:fontRef idx="minor">
+      <a:schemeClr val="tx1">
+        <a:lumMod val="65000"/>
+        <a:lumOff val="35000"/>
+      </a:schemeClr>
+    </cs:fontRef>
+    <cs:spPr>
+      <a:ln w="9525" cap="flat" cmpd="sng" algn="ctr">
+        <a:solidFill>
+          <a:schemeClr val="tx1">
+            <a:lumMod val="25000"/>
+            <a:lumOff val="75000"/>
+          </a:schemeClr>
+        </a:solidFill>
+        <a:round/>
+      </a:ln>
+    </cs:spPr>
+    <cs:defRPr sz="900" kern="1200"/>
+  </cs:categoryAxis>
+  <cs:chartArea mods="allowNoFillOverride allowNoLineOverride">
+    <cs:lnRef idx="0"/>
+    <cs:fillRef idx="0"/>
+    <cs:effectRef idx="0"/>
+    <cs:fontRef idx="minor">
+      <a:schemeClr val="tx1"/>
+    </cs:fontRef>
+    <cs:spPr>
+      <a:solidFill>
+        <a:schemeClr val="bg1"/>
+      </a:solidFill>
+      <a:ln w="9525" cap="flat" cmpd="sng" algn="ctr">
+        <a:solidFill>
+          <a:schemeClr val="tx1">
+            <a:lumMod val="15000"/>
+            <a:lumOff val="85000"/>
+          </a:schemeClr>
+        </a:solidFill>
+        <a:round/>
+      </a:ln>
+    </cs:spPr>
+    <cs:defRPr sz="1000" kern="1200"/>
+  </cs:chartArea>
+  <cs:dataLabel>
+    <cs:lnRef idx="0"/>
+    <cs:fillRef idx="0"/>
+    <cs:effectRef idx="0"/>
+    <cs:fontRef idx="minor">
+      <a:schemeClr val="tx1">
+        <a:lumMod val="75000"/>
+        <a:lumOff val="25000"/>
+      </a:schemeClr>
+    </cs:fontRef>
+    <cs:defRPr sz="900" kern="1200"/>
+  </cs:dataLabel>
+  <cs:dataLabelCallout>
+    <cs:lnRef idx="0"/>
+    <cs:fillRef idx="0"/>
+    <cs:effectRef idx="0"/>
+    <cs:fontRef idx="minor">
+      <a:schemeClr val="dk1">
+        <a:lumMod val="65000"/>
+        <a:lumOff val="35000"/>
+      </a:schemeClr>
+    </cs:fontRef>
+    <cs:spPr>
+      <a:solidFill>
+        <a:schemeClr val="lt1"/>
+      </a:solidFill>
+      <a:ln>
+        <a:solidFill>
+          <a:schemeClr val="dk1">
+            <a:lumMod val="25000"/>
+            <a:lumOff val="75000"/>
+          </a:schemeClr>
+        </a:solidFill>
+      </a:ln>
+    </cs:spPr>
+    <cs:defRPr sz="900" kern="1200"/>
+    <cs:bodyPr rot="0" spcFirstLastPara="1" vertOverflow="clip" horzOverflow="clip" vert="horz" wrap="square" lIns="36576" tIns="18288" rIns="36576" bIns="18288" anchor="ctr" anchorCtr="1">
+      <a:spAutoFit/>
+    </cs:bodyPr>
+  </cs:dataLabelCallout>
+  <cs:dataPoint>
+    <cs:lnRef idx="0"/>
+    <cs:fillRef idx="1">
+      <cs:styleClr val="auto"/>
+    </cs:fillRef>
+    <cs:effectRef idx="0"/>
+    <cs:fontRef idx="minor">
+      <a:schemeClr val="tx1"/>
+    </cs:fontRef>
+  </cs:dataPoint>
+  <cs:dataPoint3D>
+    <cs:lnRef idx="0"/>
+    <cs:fillRef idx="1">
+      <cs:styleClr val="auto"/>
+    </cs:fillRef>
+    <cs:effectRef idx="0"/>
+    <cs:fontRef idx="minor">
+      <a:schemeClr val="tx1"/>
+    </cs:fontRef>
+  </cs:dataPoint3D>
+  <cs:dataPointLine>
+    <cs:lnRef idx="0">
+      <cs:styleClr val="auto"/>
+    </cs:lnRef>
+    <cs:fillRef idx="1"/>
+    <cs:effectRef idx="0"/>
+    <cs:fontRef idx="minor">
+      <a:schemeClr val="tx1"/>
+    </cs:fontRef>
+    <cs:spPr>
+      <a:ln w="19050" cap="rnd">
+        <a:solidFill>
+          <a:schemeClr val="phClr"/>
+        </a:solidFill>
+        <a:round/>
+      </a:ln>
+    </cs:spPr>
+  </cs:dataPointLine>
+  <cs:dataPointMarker>
+    <cs:lnRef idx="0">
+      <cs:styleClr val="auto"/>
+    </cs:lnRef>
+    <cs:fillRef idx="1">
+      <cs:styleClr val="auto"/>
+    </cs:fillRef>
+    <cs:effectRef idx="0"/>
+    <cs:fontRef idx="minor">
+      <a:schemeClr val="tx1"/>
+    </cs:fontRef>
+    <cs:spPr>
+      <a:ln w="9525">
+        <a:solidFill>
+          <a:schemeClr val="phClr"/>
+        </a:solidFill>
+      </a:ln>
+    </cs:spPr>
+  </cs:dataPointMarker>
+  <cs:dataPointMarkerLayout symbol="circle" size="5"/>
+  <cs:dataPointWireframe>
+    <cs:lnRef idx="0">
+      <cs:styleClr val="auto"/>
+    </cs:lnRef>
+    <cs:fillRef idx="0"/>
+    <cs:effectRef idx="0"/>
+    <cs:fontRef idx="minor">
+      <a:schemeClr val="dk1"/>
+    </cs:fontRef>
+    <cs:spPr>
+      <a:ln w="9525" cap="rnd">
+        <a:solidFill>
+          <a:schemeClr val="phClr"/>
+        </a:solidFill>
+        <a:round/>
+      </a:ln>
+    </cs:spPr>
+  </cs:dataPointWireframe>
+  <cs:dataTable>
+    <cs:lnRef idx="0"/>
+    <cs:fillRef idx="0"/>
+    <cs:effectRef idx="0"/>
+    <cs:fontRef idx="minor">
+      <a:schemeClr val="tx1">
+        <a:lumMod val="65000"/>
+        <a:lumOff val="35000"/>
+      </a:schemeClr>
+    </cs:fontRef>
+    <cs:spPr>
+      <a:noFill/>
+      <a:ln w="9525" cap="flat" cmpd="sng" algn="ctr">
+        <a:solidFill>
+          <a:schemeClr val="tx1">
+            <a:lumMod val="15000"/>
+            <a:lumOff val="85000"/>
+          </a:schemeClr>
+        </a:solidFill>
+        <a:round/>
+      </a:ln>
+    </cs:spPr>
+    <cs:defRPr sz="900" kern="1200"/>
+  </cs:dataTable>
+  <cs:downBar>
+    <cs:lnRef idx="0"/>
+    <cs:fillRef idx="0"/>
+    <cs:effectRef idx="0"/>
+    <cs:fontRef idx="minor">
+      <a:schemeClr val="tx1"/>
+    </cs:fontRef>
+    <cs:spPr>
+      <a:solidFill>
+        <a:schemeClr val="dk1">
+          <a:lumMod val="75000"/>
+          <a:lumOff val="25000"/>
+        </a:schemeClr>
+      </a:solidFill>
+      <a:ln w="9525" cap="flat" cmpd="sng" algn="ctr">
+        <a:solidFill>
+          <a:schemeClr val="tx1">
+            <a:lumMod val="65000"/>
+            <a:lumOff val="35000"/>
+          </a:schemeClr>
+        </a:solidFill>
+        <a:round/>
+      </a:ln>
+    </cs:spPr>
+  </cs:downBar>
+  <cs:dropLine>
+    <cs:lnRef idx="0"/>
+    <cs:fillRef idx="0"/>
+    <cs:effectRef idx="0"/>
+    <cs:fontRef idx="minor">
+      <a:schemeClr val="tx1"/>
+    </cs:fontRef>
+    <cs:spPr>
+      <a:ln w="9525" cap="flat" cmpd="sng" algn="ctr">
+        <a:solidFill>
+          <a:schemeClr val="tx1">
+            <a:lumMod val="35000"/>
+            <a:lumOff val="65000"/>
+          </a:schemeClr>
+        </a:solidFill>
+        <a:round/>
+      </a:ln>
+    </cs:spPr>
+  </cs:dropLine>
+  <cs:errorBar>
+    <cs:lnRef idx="0"/>
+    <cs:fillRef idx="0"/>
+    <cs:effectRef idx="0"/>
+    <cs:fontRef idx="minor">
+      <a:schemeClr val="tx1"/>
+    </cs:fontRef>
+    <cs:spPr>
+      <a:ln w="9525" cap="flat" cmpd="sng" algn="ctr">
+        <a:solidFill>
+          <a:schemeClr val="tx1">
+            <a:lumMod val="65000"/>
+            <a:lumOff val="35000"/>
+          </a:schemeClr>
+        </a:solidFill>
+        <a:round/>
+      </a:ln>
+    </cs:spPr>
+  </cs:errorBar>
+  <cs:floor>
+    <cs:lnRef idx="0"/>
+    <cs:fillRef idx="0"/>
+    <cs:effectRef idx="0"/>
+    <cs:fontRef idx="minor">
+      <a:schemeClr val="tx1"/>
+    </cs:fontRef>
+    <cs:spPr>
+      <a:noFill/>
+      <a:ln>
+        <a:noFill/>
+      </a:ln>
+    </cs:spPr>
+  </cs:floor>
+  <cs:gridlineMajor>
+    <cs:lnRef idx="0"/>
+    <cs:fillRef idx="0"/>
+    <cs:effectRef idx="0"/>
+    <cs:fontRef idx="minor">
+      <a:schemeClr val="tx1"/>
+    </cs:fontRef>
+    <cs:spPr>
+      <a:ln w="9525" cap="flat" cmpd="sng" algn="ctr">
+        <a:solidFill>
+          <a:schemeClr val="tx1">
+            <a:lumMod val="15000"/>
+            <a:lumOff val="85000"/>
+          </a:schemeClr>
+        </a:solidFill>
+        <a:round/>
+      </a:ln>
+    </cs:spPr>
+  </cs:gridlineMajor>
+  <cs:gridlineMinor>
+    <cs:lnRef idx="0"/>
+    <cs:fillRef idx="0"/>
+    <cs:effectRef idx="0"/>
+    <cs:fontRef idx="minor">
+      <a:schemeClr val="tx1"/>
+    </cs:fontRef>
+    <cs:spPr>
+      <a:ln w="9525" cap="flat" cmpd="sng" algn="ctr">
+        <a:solidFill>
+          <a:schemeClr val="tx1">
+            <a:lumMod val="5000"/>
+            <a:lumOff val="95000"/>
+          </a:schemeClr>
+        </a:solidFill>
+        <a:round/>
+      </a:ln>
+    </cs:spPr>
+  </cs:gridlineMinor>
+  <cs:hiLoLine>
+    <cs:lnRef idx="0"/>
+    <cs:fillRef idx="0"/>
+    <cs:effectRef idx="0"/>
+    <cs:fontRef idx="minor">
+      <a:schemeClr val="tx1"/>
+    </cs:fontRef>
+    <cs:spPr>
+      <a:ln w="9525" cap="flat" cmpd="sng" algn="ctr">
+        <a:solidFill>
+          <a:schemeClr val="tx1">
+            <a:lumMod val="50000"/>
+            <a:lumOff val="50000"/>
+          </a:schemeClr>
+        </a:solidFill>
+        <a:round/>
+      </a:ln>
+    </cs:spPr>
+  </cs:hiLoLine>
+  <cs:leaderLine>
+    <cs:lnRef idx="0"/>
+    <cs:fillRef idx="0"/>
+    <cs:effectRef idx="0"/>
+    <cs:fontRef idx="minor">
+      <a:schemeClr val="tx1"/>
+    </cs:fontRef>
+    <cs:spPr>
+      <a:ln w="9525" cap="flat" cmpd="sng" algn="ctr">
+        <a:solidFill>
+          <a:schemeClr val="tx1">
+            <a:lumMod val="35000"/>
+            <a:lumOff val="65000"/>
+          </a:schemeClr>
+        </a:solidFill>
+        <a:round/>
+      </a:ln>
+    </cs:spPr>
+  </cs:leaderLine>
+  <cs:legend>
+    <cs:lnRef idx="0"/>
+    <cs:fillRef idx="0"/>
+    <cs:effectRef idx="0"/>
+    <cs:fontRef idx="minor">
+      <a:schemeClr val="tx1">
+        <a:lumMod val="65000"/>
+        <a:lumOff val="35000"/>
+      </a:schemeClr>
+    </cs:fontRef>
+    <cs:defRPr sz="900" kern="1200"/>
+  </cs:legend>
+  <cs:plotArea mods="allowNoFillOverride allowNoLineOverride">
+    <cs:lnRef idx="0"/>
+    <cs:fillRef idx="0"/>
+    <cs:effectRef idx="0"/>
+    <cs:fontRef idx="minor">
+      <a:schemeClr val="tx1"/>
+    </cs:fontRef>
+  </cs:plotArea>
+  <cs:plotArea3D mods="allowNoFillOverride allowNoLineOverride">
+    <cs:lnRef idx="0"/>
+    <cs:fillRef idx="0"/>
+    <cs:effectRef idx="0"/>
+    <cs:fontRef idx="minor">
+      <a:schemeClr val="tx1"/>
+    </cs:fontRef>
+  </cs:plotArea3D>
+  <cs:seriesAxis>
+    <cs:lnRef idx="0"/>
+    <cs:fillRef idx="0"/>
+    <cs:effectRef idx="0"/>
+    <cs:fontRef idx="minor">
+      <a:schemeClr val="tx1">
+        <a:lumMod val="65000"/>
+        <a:lumOff val="35000"/>
+      </a:schemeClr>
+    </cs:fontRef>
+    <cs:defRPr sz="900" kern="1200"/>
+  </cs:seriesAxis>
+  <cs:seriesLine>
+    <cs:lnRef idx="0"/>
+    <cs:fillRef idx="0"/>
+    <cs:effectRef idx="0"/>
+    <cs:fontRef idx="minor">
+      <a:schemeClr val="tx1"/>
+    </cs:fontRef>
+    <cs:spPr>
+      <a:ln w="9525" cap="flat" cmpd="sng" algn="ctr">
+        <a:solidFill>
+          <a:schemeClr val="tx1">
+            <a:lumMod val="35000"/>
+            <a:lumOff val="65000"/>
+          </a:schemeClr>
+        </a:solidFill>
+        <a:round/>
+      </a:ln>
+    </cs:spPr>
+  </cs:seriesLine>
+  <cs:title>
+    <cs:lnRef idx="0"/>
+    <cs:fillRef idx="0"/>
+    <cs:effectRef idx="0"/>
+    <cs:fontRef idx="minor">
+      <a:schemeClr val="tx1">
+        <a:lumMod val="65000"/>
+        <a:lumOff val="35000"/>
+      </a:schemeClr>
+    </cs:fontRef>
+    <cs:defRPr sz="1400" b="0" kern="1200" spc="0" baseline="0"/>
+  </cs:title>
+  <cs:trendline>
+    <cs:lnRef idx="0">
+      <cs:styleClr val="auto"/>
+    </cs:lnRef>
+    <cs:fillRef idx="0"/>
+    <cs:effectRef idx="0"/>
+    <cs:fontRef idx="minor">
+      <a:schemeClr val="tx1"/>
+    </cs:fontRef>
+    <cs:spPr>
+      <a:ln w="19050" cap="rnd">
+        <a:solidFill>
+          <a:schemeClr val="phClr"/>
+        </a:solidFill>
+        <a:prstDash val="sysDot"/>
+      </a:ln>
+    </cs:spPr>
+  </cs:trendline>
+  <cs:trendlineLabel>
+    <cs:lnRef idx="0"/>
+    <cs:fillRef idx="0"/>
+    <cs:effectRef idx="0"/>
+    <cs:fontRef idx="minor">
+      <a:schemeClr val="tx1">
+        <a:lumMod val="65000"/>
+        <a:lumOff val="35000"/>
+      </a:schemeClr>
+    </cs:fontRef>
+    <cs:defRPr sz="900" kern="1200"/>
+  </cs:trendlineLabel>
+  <cs:upBar>
+    <cs:lnRef idx="0"/>
+    <cs:fillRef idx="0"/>
+    <cs:effectRef idx="0"/>
+    <cs:fontRef idx="minor">
+      <a:schemeClr val="tx1"/>
+    </cs:fontRef>
+    <cs:spPr>
+      <a:solidFill>
+        <a:schemeClr val="lt1"/>
+      </a:solidFill>
+      <a:ln w="9525" cap="flat" cmpd="sng" algn="ctr">
+        <a:solidFill>
+          <a:schemeClr val="tx1">
+            <a:lumMod val="65000"/>
+            <a:lumOff val="35000"/>
+          </a:schemeClr>
+        </a:solidFill>
+        <a:round/>
+      </a:ln>
+    </cs:spPr>
+  </cs:upBar>
+  <cs:valueAxis>
+    <cs:lnRef idx="0"/>
+    <cs:fillRef idx="0"/>
+    <cs:effectRef idx="0"/>
+    <cs:fontRef idx="minor">
+      <a:schemeClr val="tx1">
+        <a:lumMod val="65000"/>
+        <a:lumOff val="35000"/>
+      </a:schemeClr>
+    </cs:fontRef>
+    <cs:spPr>
+      <a:ln w="9525" cap="flat" cmpd="sng" algn="ctr">
+        <a:solidFill>
+          <a:schemeClr val="tx1">
+            <a:lumMod val="25000"/>
+            <a:lumOff val="75000"/>
+          </a:schemeClr>
+        </a:solidFill>
+        <a:round/>
+      </a:ln>
+    </cs:spPr>
+    <cs:defRPr sz="900" kern="1200"/>
+  </cs:valueAxis>
+  <cs:wall>
+    <cs:lnRef idx="0"/>
+    <cs:fillRef idx="0"/>
+    <cs:effectRef idx="0"/>
+    <cs:fontRef idx="minor">
+      <a:schemeClr val="tx1"/>
+    </cs:fontRef>
+    <cs:spPr>
+      <a:noFill/>
+      <a:ln>
+        <a:noFill/>
+      </a:ln>
+    </cs:spPr>
+  </cs:wall>
+</cs:chartStyle>
+</file>
+
+<file path=word/charts/style2.xml><?xml version="1.0" encoding="utf-8"?>
 <cs:chartStyle xmlns:cs="http://schemas.microsoft.com/office/drawing/2012/chartStyle" xmlns:a="http://schemas.openxmlformats.org/drawingml/2006/main" id="240">
   <cs:axisTitle>
     <cs:lnRef idx="0"/>
@@ -7159,12 +8704,6 @@
 </file>
 
 <file path=customXml/item1.xml><?xml version="1.0" encoding="utf-8"?>
-<p:properties xmlns:p="http://schemas.microsoft.com/office/2006/metadata/properties" xmlns:xsi="http://www.w3.org/2001/XMLSchema-instance" xmlns:pc="http://schemas.microsoft.com/office/infopath/2007/PartnerControls">
-  <documentManagement/>
-</p:properties>
-</file>
-
-<file path=customXml/item2.xml><?xml version="1.0" encoding="utf-8"?>
 <ct:contentTypeSchema xmlns:ct="http://schemas.microsoft.com/office/2006/metadata/contentType" xmlns:ma="http://schemas.microsoft.com/office/2006/metadata/properties/metaAttributes" ct:_="" ma:_="" ma:contentTypeName="Documento" ma:contentTypeID="0x01010023858CF01A2EF24688B692775F4C60A4" ma:contentTypeVersion="11" ma:contentTypeDescription="Crear nuevo documento." ma:contentTypeScope="" ma:versionID="04b510ef1bc187d79b842c792d256c41">
   <xsd:schema xmlns:xsd="http://www.w3.org/2001/XMLSchema" xmlns:xs="http://www.w3.org/2001/XMLSchema" xmlns:p="http://schemas.microsoft.com/office/2006/metadata/properties" xmlns:ns2="164883f8-7691-4ecf-b54a-664c0d0edefe" xmlns:ns3="85e30bcc-d76c-4413-8e4d-2dce22fb0743" targetNamespace="http://schemas.microsoft.com/office/2006/metadata/properties" ma:root="true" ma:fieldsID="9049981c3eb1ee76226ec9e2f8ecd7b4" ns2:_="" ns3:_="">
     <xsd:import namespace="164883f8-7691-4ecf-b54a-664c0d0edefe"/>
@@ -7375,6 +8914,12 @@
 </ct:contentTypeSchema>
 </file>
 
+<file path=customXml/item2.xml><?xml version="1.0" encoding="utf-8"?>
+<p:properties xmlns:p="http://schemas.microsoft.com/office/2006/metadata/properties" xmlns:xsi="http://www.w3.org/2001/XMLSchema-instance" xmlns:pc="http://schemas.microsoft.com/office/infopath/2007/PartnerControls">
+  <documentManagement/>
+</p:properties>
+</file>
+
 <file path=customXml/item3.xml><?xml version="1.0" encoding="utf-8"?>
 <?mso-contentType ?>
 <FormTemplates xmlns="http://schemas.microsoft.com/sharepoint/v3/contenttype/forms">
@@ -7385,15 +8930,6 @@
 </file>
 
 <file path=customXml/itemProps1.xml><?xml version="1.0" encoding="utf-8"?>
-<ds:datastoreItem xmlns:ds="http://schemas.openxmlformats.org/officeDocument/2006/customXml" ds:itemID="{8542EACB-7939-45C8-99C3-B6897CA7A7EF}">
-  <ds:schemaRefs>
-    <ds:schemaRef ds:uri="http://schemas.microsoft.com/office/2006/metadata/properties"/>
-    <ds:schemaRef ds:uri="http://schemas.microsoft.com/office/infopath/2007/PartnerControls"/>
-  </ds:schemaRefs>
-</ds:datastoreItem>
-</file>
-
-<file path=customXml/itemProps2.xml><?xml version="1.0" encoding="utf-8"?>
 <ds:datastoreItem xmlns:ds="http://schemas.openxmlformats.org/officeDocument/2006/customXml" ds:itemID="{72AD4CAC-BD7F-499E-830A-D630180B2CE1}">
   <ds:schemaRefs>
     <ds:schemaRef ds:uri="http://schemas.microsoft.com/office/2006/metadata/contentType"/>
@@ -7412,6 +8948,15 @@
 </ds:datastoreItem>
 </file>
 
+<file path=customXml/itemProps2.xml><?xml version="1.0" encoding="utf-8"?>
+<ds:datastoreItem xmlns:ds="http://schemas.openxmlformats.org/officeDocument/2006/customXml" ds:itemID="{8542EACB-7939-45C8-99C3-B6897CA7A7EF}">
+  <ds:schemaRefs>
+    <ds:schemaRef ds:uri="http://schemas.microsoft.com/office/2006/metadata/properties"/>
+    <ds:schemaRef ds:uri="http://schemas.microsoft.com/office/infopath/2007/PartnerControls"/>
+  </ds:schemaRefs>
+</ds:datastoreItem>
+</file>
+
 <file path=customXml/itemProps3.xml><?xml version="1.0" encoding="utf-8"?>
 <ds:datastoreItem xmlns:ds="http://schemas.openxmlformats.org/officeDocument/2006/customXml" ds:itemID="{1F59EA8B-1FA8-40D2-A8B0-61B9CE1E4579}">
   <ds:schemaRefs>
